--- a/แผนภาพ/แผนภาพ Use case Description/มอดูล บริการ/Version Control/V2.8.1 [2021-11-10] Version Control Use case description Uc. 1.7 ดาวน์โหลดรายงานบริการ.docx
+++ b/แผนภาพ/แผนภาพ Use case Description/มอดูล บริการ/Version Control/V2.8.1 [2021-11-10] Version Control Use case description Uc. 1.7 ดาวน์โหลดรายงานบริการ.docx
@@ -153,7 +153,7 @@
           <w:p>
             <w:pPr>
               <w:rPr>
-                <w:rFonts w:ascii="TH Sarabun New" w:hAnsi="TH Sarabun New" w:hint="cs"/>
+                <w:rFonts w:ascii="TH Sarabun New" w:hAnsi="TH Sarabun New"/>
                 <w:sz w:val="32"/>
                 <w:szCs w:val="32"/>
                 <w:cs/>
@@ -659,7 +659,7 @@
             </w:pPr>
             <w:r>
               <w:rPr>
-                <w:rFonts w:ascii="TH Sarabun New" w:hAnsi="TH Sarabun New" w:hint="cs"/>
+                <w:rFonts w:ascii="TH Sarabun New" w:hAnsi="TH Sarabun New"/>
                 <w:sz w:val="32"/>
                 <w:szCs w:val="32"/>
                 <w:cs/>
@@ -684,47 +684,20 @@
             </w:pPr>
             <w:r>
               <w:rPr>
-                <w:rFonts w:ascii="TH Sarabun New" w:hAnsi="TH Sarabun New" w:hint="cs"/>
-                <w:sz w:val="32"/>
-                <w:szCs w:val="32"/>
-                <w:cs/>
-              </w:rPr>
-              <w:t xml:space="preserve">ธนาธิป </w:t>
-            </w:r>
-            <w:r>
-              <w:rPr>
-                <w:rFonts w:ascii="TH Sarabun New" w:hAnsi="TH Sarabun New"/>
-                <w:sz w:val="32"/>
-                <w:szCs w:val="32"/>
-              </w:rPr>
-              <w:t>(SM)</w:t>
-            </w:r>
-          </w:p>
-          <w:p>
-            <w:pPr>
-              <w:jc w:val="center"/>
-              <w:rPr>
-                <w:rFonts w:ascii="TH Sarabun New" w:hAnsi="TH Sarabun New"/>
-                <w:sz w:val="32"/>
-                <w:szCs w:val="32"/>
-              </w:rPr>
-            </w:pPr>
-            <w:r>
-              <w:rPr>
-                <w:rFonts w:ascii="TH Sarabun New" w:hAnsi="TH Sarabun New" w:hint="cs"/>
-                <w:sz w:val="32"/>
-                <w:szCs w:val="32"/>
-                <w:cs/>
-              </w:rPr>
-              <w:t xml:space="preserve">วริศรา </w:t>
-            </w:r>
-            <w:r>
-              <w:rPr>
-                <w:rFonts w:ascii="TH Sarabun New" w:hAnsi="TH Sarabun New"/>
-                <w:sz w:val="32"/>
-                <w:szCs w:val="32"/>
-              </w:rPr>
-              <w:t>(DEV)</w:t>
+                <w:rFonts w:ascii="TH Sarabun New" w:hAnsi="TH Sarabun New"/>
+                <w:sz w:val="32"/>
+                <w:szCs w:val="32"/>
+                <w:cs/>
+              </w:rPr>
+              <w:t>ณัฐดนัย</w:t>
+            </w:r>
+            <w:r>
+              <w:rPr>
+                <w:rFonts w:ascii="TH Sarabun New" w:hAnsi="TH Sarabun New"/>
+                <w:sz w:val="32"/>
+                <w:szCs w:val="32"/>
+              </w:rPr>
+              <w:t xml:space="preserve"> (DM)</w:t>
             </w:r>
           </w:p>
         </w:tc>
@@ -744,20 +717,20 @@
             </w:pPr>
             <w:r>
               <w:rPr>
-                <w:rFonts w:ascii="TH Sarabun New" w:hAnsi="TH Sarabun New" w:hint="cs"/>
-                <w:sz w:val="32"/>
-                <w:szCs w:val="32"/>
-                <w:cs/>
-              </w:rPr>
-              <w:t xml:space="preserve">กิตติพศ </w:t>
-            </w:r>
-            <w:r>
-              <w:rPr>
-                <w:rFonts w:ascii="TH Sarabun New" w:hAnsi="TH Sarabun New"/>
-                <w:sz w:val="32"/>
-                <w:szCs w:val="32"/>
-              </w:rPr>
-              <w:t>(SP)</w:t>
+                <w:rFonts w:ascii="TH Sarabun New" w:hAnsi="TH Sarabun New"/>
+                <w:sz w:val="32"/>
+                <w:szCs w:val="32"/>
+                <w:cs/>
+              </w:rPr>
+              <w:t>วิรัตน์</w:t>
+            </w:r>
+            <w:r>
+              <w:rPr>
+                <w:rFonts w:ascii="TH Sarabun New" w:hAnsi="TH Sarabun New"/>
+                <w:sz w:val="32"/>
+                <w:szCs w:val="32"/>
+              </w:rPr>
+              <w:t xml:space="preserve"> (TL)</w:t>
             </w:r>
           </w:p>
         </w:tc>
@@ -772,44 +745,44 @@
             <w:pPr>
               <w:jc w:val="center"/>
               <w:rPr>
+                <w:rFonts w:ascii="TH Sarabun New" w:hAnsi="TH Sarabun New"/>
+                <w:sz w:val="32"/>
+                <w:szCs w:val="32"/>
+                <w:cs/>
+              </w:rPr>
+            </w:pPr>
+            <w:r>
+              <w:rPr>
+                <w:rFonts w:ascii="TH Sarabun New" w:hAnsi="TH Sarabun New"/>
+                <w:sz w:val="32"/>
+                <w:szCs w:val="32"/>
+              </w:rPr>
+              <w:t>2.2.1</w:t>
+            </w:r>
+          </w:p>
+        </w:tc>
+        <w:tc>
+          <w:tcPr>
+            <w:tcW w:w="1800" w:type="dxa"/>
+            <w:shd w:val="clear" w:color="auto" w:fill="auto"/>
+          </w:tcPr>
+          <w:p>
+            <w:pPr>
+              <w:jc w:val="center"/>
+              <w:rPr>
+                <w:rFonts w:ascii="TH Sarabun New" w:hAnsi="TH Sarabun New"/>
+                <w:sz w:val="32"/>
+                <w:szCs w:val="32"/>
+                <w:cs/>
+              </w:rPr>
+            </w:pPr>
+            <w:r>
+              <w:rPr>
                 <w:rFonts w:ascii="TH Sarabun New" w:hAnsi="TH Sarabun New" w:hint="cs"/>
                 <w:sz w:val="32"/>
                 <w:szCs w:val="32"/>
                 <w:cs/>
               </w:rPr>
-            </w:pPr>
-            <w:r>
-              <w:rPr>
-                <w:rFonts w:ascii="TH Sarabun New" w:hAnsi="TH Sarabun New"/>
-                <w:sz w:val="32"/>
-                <w:szCs w:val="32"/>
-              </w:rPr>
-              <w:t>2.2.1</w:t>
-            </w:r>
-          </w:p>
-        </w:tc>
-        <w:tc>
-          <w:tcPr>
-            <w:tcW w:w="1800" w:type="dxa"/>
-            <w:shd w:val="clear" w:color="auto" w:fill="auto"/>
-          </w:tcPr>
-          <w:p>
-            <w:pPr>
-              <w:jc w:val="center"/>
-              <w:rPr>
-                <w:rFonts w:ascii="TH Sarabun New" w:hAnsi="TH Sarabun New" w:hint="cs"/>
-                <w:sz w:val="32"/>
-                <w:szCs w:val="32"/>
-                <w:cs/>
-              </w:rPr>
-            </w:pPr>
-            <w:r>
-              <w:rPr>
-                <w:rFonts w:ascii="TH Sarabun New" w:hAnsi="TH Sarabun New" w:hint="cs"/>
-                <w:sz w:val="32"/>
-                <w:szCs w:val="32"/>
-                <w:cs/>
-              </w:rPr>
               <w:t>17 กันยายน 2564</w:t>
             </w:r>
           </w:p>
@@ -823,15 +796,15 @@
             <w:pPr>
               <w:jc w:val="center"/>
               <w:rPr>
-                <w:rFonts w:ascii="TH Sarabun New" w:hAnsi="TH Sarabun New" w:hint="cs"/>
-                <w:sz w:val="32"/>
-                <w:szCs w:val="32"/>
-                <w:cs/>
-              </w:rPr>
-            </w:pPr>
-            <w:r>
-              <w:rPr>
-                <w:rFonts w:ascii="TH Sarabun New" w:hAnsi="TH Sarabun New" w:hint="cs"/>
+                <w:rFonts w:ascii="TH Sarabun New" w:hAnsi="TH Sarabun New"/>
+                <w:sz w:val="32"/>
+                <w:szCs w:val="32"/>
+                <w:cs/>
+              </w:rPr>
+            </w:pPr>
+            <w:r>
+              <w:rPr>
+                <w:rFonts w:ascii="TH Sarabun New" w:hAnsi="TH Sarabun New"/>
                 <w:sz w:val="32"/>
                 <w:szCs w:val="32"/>
                 <w:cs/>
@@ -852,52 +825,25 @@
                 <w:rFonts w:ascii="TH Sarabun New" w:hAnsi="TH Sarabun New"/>
                 <w:sz w:val="32"/>
                 <w:szCs w:val="32"/>
-              </w:rPr>
-            </w:pPr>
-            <w:r>
-              <w:rPr>
-                <w:rFonts w:ascii="TH Sarabun New" w:hAnsi="TH Sarabun New" w:hint="cs"/>
-                <w:sz w:val="32"/>
-                <w:szCs w:val="32"/>
-                <w:cs/>
-              </w:rPr>
-              <w:t xml:space="preserve">ธนาธิป </w:t>
-            </w:r>
-            <w:r>
-              <w:rPr>
-                <w:rFonts w:ascii="TH Sarabun New" w:hAnsi="TH Sarabun New"/>
-                <w:sz w:val="32"/>
-                <w:szCs w:val="32"/>
-              </w:rPr>
-              <w:t>(SM)</w:t>
-            </w:r>
-          </w:p>
-          <w:p>
-            <w:pPr>
-              <w:jc w:val="center"/>
-              <w:rPr>
-                <w:rFonts w:ascii="TH Sarabun New" w:hAnsi="TH Sarabun New" w:hint="cs"/>
-                <w:sz w:val="32"/>
-                <w:szCs w:val="32"/>
-                <w:cs/>
-              </w:rPr>
-            </w:pPr>
-            <w:r>
-              <w:rPr>
-                <w:rFonts w:ascii="TH Sarabun New" w:hAnsi="TH Sarabun New" w:hint="cs"/>
-                <w:sz w:val="32"/>
-                <w:szCs w:val="32"/>
-                <w:cs/>
-              </w:rPr>
-              <w:t xml:space="preserve">วริศรา </w:t>
-            </w:r>
-            <w:r>
-              <w:rPr>
-                <w:rFonts w:ascii="TH Sarabun New" w:hAnsi="TH Sarabun New"/>
-                <w:sz w:val="32"/>
-                <w:szCs w:val="32"/>
-              </w:rPr>
-              <w:t>(DEV)</w:t>
+                <w:cs/>
+              </w:rPr>
+            </w:pPr>
+            <w:r>
+              <w:rPr>
+                <w:rFonts w:ascii="TH Sarabun New" w:hAnsi="TH Sarabun New"/>
+                <w:sz w:val="32"/>
+                <w:szCs w:val="32"/>
+                <w:cs/>
+              </w:rPr>
+              <w:t>ณัฐดนัย</w:t>
+            </w:r>
+            <w:r>
+              <w:rPr>
+                <w:rFonts w:ascii="TH Sarabun New" w:hAnsi="TH Sarabun New"/>
+                <w:sz w:val="32"/>
+                <w:szCs w:val="32"/>
+              </w:rPr>
+              <w:t xml:space="preserve"> (DM)</w:t>
             </w:r>
           </w:p>
         </w:tc>
@@ -910,28 +856,28 @@
             <w:pPr>
               <w:jc w:val="center"/>
               <w:rPr>
-                <w:rFonts w:ascii="TH Sarabun New" w:hAnsi="TH Sarabun New" w:hint="cs"/>
-                <w:sz w:val="32"/>
-                <w:szCs w:val="32"/>
-                <w:cs/>
-              </w:rPr>
-            </w:pPr>
-            <w:r>
-              <w:rPr>
-                <w:rFonts w:ascii="TH Sarabun New" w:hAnsi="TH Sarabun New" w:hint="cs"/>
-                <w:sz w:val="32"/>
-                <w:szCs w:val="32"/>
-                <w:cs/>
-              </w:rPr>
-              <w:t xml:space="preserve">กิตติพศ </w:t>
-            </w:r>
-            <w:r>
-              <w:rPr>
-                <w:rFonts w:ascii="TH Sarabun New" w:hAnsi="TH Sarabun New"/>
-                <w:sz w:val="32"/>
-                <w:szCs w:val="32"/>
-              </w:rPr>
-              <w:t>(SP)</w:t>
+                <w:rFonts w:ascii="TH Sarabun New" w:hAnsi="TH Sarabun New"/>
+                <w:sz w:val="32"/>
+                <w:szCs w:val="32"/>
+                <w:cs/>
+              </w:rPr>
+            </w:pPr>
+            <w:r>
+              <w:rPr>
+                <w:rFonts w:ascii="TH Sarabun New" w:hAnsi="TH Sarabun New"/>
+                <w:sz w:val="32"/>
+                <w:szCs w:val="32"/>
+                <w:cs/>
+              </w:rPr>
+              <w:t>วิรัตน์</w:t>
+            </w:r>
+            <w:r>
+              <w:rPr>
+                <w:rFonts w:ascii="TH Sarabun New" w:hAnsi="TH Sarabun New"/>
+                <w:sz w:val="32"/>
+                <w:szCs w:val="32"/>
+              </w:rPr>
+              <w:t xml:space="preserve"> (TL)</w:t>
             </w:r>
           </w:p>
         </w:tc>
@@ -946,44 +892,44 @@
             <w:pPr>
               <w:jc w:val="center"/>
               <w:rPr>
+                <w:rFonts w:ascii="TH Sarabun New" w:hAnsi="TH Sarabun New"/>
+                <w:sz w:val="32"/>
+                <w:szCs w:val="32"/>
+                <w:cs/>
+              </w:rPr>
+            </w:pPr>
+            <w:r>
+              <w:rPr>
+                <w:rFonts w:ascii="TH Sarabun New" w:hAnsi="TH Sarabun New"/>
+                <w:sz w:val="32"/>
+                <w:szCs w:val="32"/>
+              </w:rPr>
+              <w:t>1.6.1</w:t>
+            </w:r>
+          </w:p>
+        </w:tc>
+        <w:tc>
+          <w:tcPr>
+            <w:tcW w:w="1800" w:type="dxa"/>
+            <w:shd w:val="clear" w:color="auto" w:fill="auto"/>
+          </w:tcPr>
+          <w:p>
+            <w:pPr>
+              <w:jc w:val="center"/>
+              <w:rPr>
+                <w:rFonts w:ascii="TH Sarabun New" w:hAnsi="TH Sarabun New"/>
+                <w:sz w:val="32"/>
+                <w:szCs w:val="32"/>
+                <w:cs/>
+              </w:rPr>
+            </w:pPr>
+            <w:r>
+              <w:rPr>
                 <w:rFonts w:ascii="TH Sarabun New" w:hAnsi="TH Sarabun New" w:hint="cs"/>
                 <w:sz w:val="32"/>
                 <w:szCs w:val="32"/>
                 <w:cs/>
               </w:rPr>
-            </w:pPr>
-            <w:r>
-              <w:rPr>
-                <w:rFonts w:ascii="TH Sarabun New" w:hAnsi="TH Sarabun New"/>
-                <w:sz w:val="32"/>
-                <w:szCs w:val="32"/>
-              </w:rPr>
-              <w:t>1.6.1</w:t>
-            </w:r>
-          </w:p>
-        </w:tc>
-        <w:tc>
-          <w:tcPr>
-            <w:tcW w:w="1800" w:type="dxa"/>
-            <w:shd w:val="clear" w:color="auto" w:fill="auto"/>
-          </w:tcPr>
-          <w:p>
-            <w:pPr>
-              <w:jc w:val="center"/>
-              <w:rPr>
-                <w:rFonts w:ascii="TH Sarabun New" w:hAnsi="TH Sarabun New" w:hint="cs"/>
-                <w:sz w:val="32"/>
-                <w:szCs w:val="32"/>
-                <w:cs/>
-              </w:rPr>
-            </w:pPr>
-            <w:r>
-              <w:rPr>
-                <w:rFonts w:ascii="TH Sarabun New" w:hAnsi="TH Sarabun New" w:hint="cs"/>
-                <w:sz w:val="32"/>
-                <w:szCs w:val="32"/>
-                <w:cs/>
-              </w:rPr>
               <w:t>04 สิงหาคม 2564</w:t>
             </w:r>
           </w:p>
@@ -997,15 +943,15 @@
             <w:pPr>
               <w:jc w:val="center"/>
               <w:rPr>
-                <w:rFonts w:ascii="TH Sarabun New" w:hAnsi="TH Sarabun New" w:hint="cs"/>
-                <w:sz w:val="32"/>
-                <w:szCs w:val="32"/>
-                <w:cs/>
-              </w:rPr>
-            </w:pPr>
-            <w:r>
-              <w:rPr>
-                <w:rFonts w:ascii="TH Sarabun New" w:hAnsi="TH Sarabun New" w:hint="cs"/>
+                <w:rFonts w:ascii="TH Sarabun New" w:hAnsi="TH Sarabun New"/>
+                <w:sz w:val="32"/>
+                <w:szCs w:val="32"/>
+                <w:cs/>
+              </w:rPr>
+            </w:pPr>
+            <w:r>
+              <w:rPr>
+                <w:rFonts w:ascii="TH Sarabun New" w:hAnsi="TH Sarabun New"/>
                 <w:sz w:val="32"/>
                 <w:szCs w:val="32"/>
                 <w:cs/>
@@ -1026,52 +972,25 @@
                 <w:rFonts w:ascii="TH Sarabun New" w:hAnsi="TH Sarabun New"/>
                 <w:sz w:val="32"/>
                 <w:szCs w:val="32"/>
-              </w:rPr>
-            </w:pPr>
-            <w:r>
-              <w:rPr>
-                <w:rFonts w:ascii="TH Sarabun New" w:hAnsi="TH Sarabun New" w:hint="cs"/>
-                <w:sz w:val="32"/>
-                <w:szCs w:val="32"/>
-                <w:cs/>
-              </w:rPr>
-              <w:t xml:space="preserve">ธนาธิป </w:t>
-            </w:r>
-            <w:r>
-              <w:rPr>
-                <w:rFonts w:ascii="TH Sarabun New" w:hAnsi="TH Sarabun New"/>
-                <w:sz w:val="32"/>
-                <w:szCs w:val="32"/>
-              </w:rPr>
-              <w:t>(SM)</w:t>
-            </w:r>
-          </w:p>
-          <w:p>
-            <w:pPr>
-              <w:jc w:val="center"/>
-              <w:rPr>
-                <w:rFonts w:ascii="TH Sarabun New" w:hAnsi="TH Sarabun New" w:hint="cs"/>
-                <w:sz w:val="32"/>
-                <w:szCs w:val="32"/>
-                <w:cs/>
-              </w:rPr>
-            </w:pPr>
-            <w:r>
-              <w:rPr>
-                <w:rFonts w:ascii="TH Sarabun New" w:hAnsi="TH Sarabun New" w:hint="cs"/>
-                <w:sz w:val="32"/>
-                <w:szCs w:val="32"/>
-                <w:cs/>
-              </w:rPr>
-              <w:t xml:space="preserve">วริศรา </w:t>
-            </w:r>
-            <w:r>
-              <w:rPr>
-                <w:rFonts w:ascii="TH Sarabun New" w:hAnsi="TH Sarabun New"/>
-                <w:sz w:val="32"/>
-                <w:szCs w:val="32"/>
-              </w:rPr>
-              <w:t>(DEV)</w:t>
+                <w:cs/>
+              </w:rPr>
+            </w:pPr>
+            <w:r>
+              <w:rPr>
+                <w:rFonts w:ascii="TH Sarabun New" w:hAnsi="TH Sarabun New"/>
+                <w:sz w:val="32"/>
+                <w:szCs w:val="32"/>
+                <w:cs/>
+              </w:rPr>
+              <w:t>ณัฐดนัย</w:t>
+            </w:r>
+            <w:r>
+              <w:rPr>
+                <w:rFonts w:ascii="TH Sarabun New" w:hAnsi="TH Sarabun New"/>
+                <w:sz w:val="32"/>
+                <w:szCs w:val="32"/>
+              </w:rPr>
+              <w:t xml:space="preserve"> (DM)</w:t>
             </w:r>
           </w:p>
         </w:tc>
@@ -1084,28 +1003,28 @@
             <w:pPr>
               <w:jc w:val="center"/>
               <w:rPr>
-                <w:rFonts w:ascii="TH Sarabun New" w:hAnsi="TH Sarabun New" w:hint="cs"/>
-                <w:sz w:val="32"/>
-                <w:szCs w:val="32"/>
-                <w:cs/>
-              </w:rPr>
-            </w:pPr>
-            <w:r>
-              <w:rPr>
-                <w:rFonts w:ascii="TH Sarabun New" w:hAnsi="TH Sarabun New" w:hint="cs"/>
-                <w:sz w:val="32"/>
-                <w:szCs w:val="32"/>
-                <w:cs/>
-              </w:rPr>
-              <w:t xml:space="preserve">กิตติพศ </w:t>
-            </w:r>
-            <w:r>
-              <w:rPr>
-                <w:rFonts w:ascii="TH Sarabun New" w:hAnsi="TH Sarabun New"/>
-                <w:sz w:val="32"/>
-                <w:szCs w:val="32"/>
-              </w:rPr>
-              <w:t>(SP)</w:t>
+                <w:rFonts w:ascii="TH Sarabun New" w:hAnsi="TH Sarabun New"/>
+                <w:sz w:val="32"/>
+                <w:szCs w:val="32"/>
+                <w:cs/>
+              </w:rPr>
+            </w:pPr>
+            <w:r>
+              <w:rPr>
+                <w:rFonts w:ascii="TH Sarabun New" w:hAnsi="TH Sarabun New"/>
+                <w:sz w:val="32"/>
+                <w:szCs w:val="32"/>
+                <w:cs/>
+              </w:rPr>
+              <w:t>วิรัตน์</w:t>
+            </w:r>
+            <w:r>
+              <w:rPr>
+                <w:rFonts w:ascii="TH Sarabun New" w:hAnsi="TH Sarabun New"/>
+                <w:sz w:val="32"/>
+                <w:szCs w:val="32"/>
+              </w:rPr>
+              <w:t xml:space="preserve"> (TL)</w:t>
             </w:r>
           </w:p>
         </w:tc>
@@ -1120,54 +1039,45 @@
             <w:pPr>
               <w:jc w:val="center"/>
               <w:rPr>
+                <w:rFonts w:ascii="TH Sarabun New" w:hAnsi="TH Sarabun New"/>
+                <w:sz w:val="32"/>
+                <w:szCs w:val="32"/>
+                <w:cs/>
+              </w:rPr>
+            </w:pPr>
+            <w:r>
+              <w:rPr>
+                <w:rFonts w:ascii="TH Sarabun New" w:hAnsi="TH Sarabun New"/>
+                <w:sz w:val="32"/>
+                <w:szCs w:val="32"/>
+              </w:rPr>
+              <w:t>1.4.1</w:t>
+            </w:r>
+          </w:p>
+        </w:tc>
+        <w:tc>
+          <w:tcPr>
+            <w:tcW w:w="1800" w:type="dxa"/>
+            <w:shd w:val="clear" w:color="auto" w:fill="auto"/>
+          </w:tcPr>
+          <w:p>
+            <w:pPr>
+              <w:jc w:val="center"/>
+              <w:rPr>
+                <w:rFonts w:ascii="TH Sarabun New" w:hAnsi="TH Sarabun New"/>
+                <w:sz w:val="32"/>
+                <w:szCs w:val="32"/>
+                <w:cs/>
+              </w:rPr>
+            </w:pPr>
+            <w:r>
+              <w:rPr>
                 <w:rFonts w:ascii="TH Sarabun New" w:hAnsi="TH Sarabun New" w:hint="cs"/>
                 <w:sz w:val="32"/>
                 <w:szCs w:val="32"/>
                 <w:cs/>
               </w:rPr>
-            </w:pPr>
-            <w:r>
-              <w:rPr>
-                <w:rFonts w:ascii="TH Sarabun New" w:hAnsi="TH Sarabun New"/>
-                <w:sz w:val="32"/>
-                <w:szCs w:val="32"/>
-              </w:rPr>
-              <w:t>1.4.1</w:t>
-            </w:r>
-          </w:p>
-        </w:tc>
-        <w:tc>
-          <w:tcPr>
-            <w:tcW w:w="1800" w:type="dxa"/>
-            <w:shd w:val="clear" w:color="auto" w:fill="auto"/>
-          </w:tcPr>
-          <w:p>
-            <w:pPr>
-              <w:jc w:val="center"/>
-              <w:rPr>
-                <w:rFonts w:ascii="TH Sarabun New" w:hAnsi="TH Sarabun New" w:hint="cs"/>
-                <w:sz w:val="32"/>
-                <w:szCs w:val="32"/>
-                <w:cs/>
-              </w:rPr>
-            </w:pPr>
-            <w:r>
-              <w:rPr>
-                <w:rFonts w:ascii="TH Sarabun New" w:hAnsi="TH Sarabun New" w:hint="cs"/>
-                <w:sz w:val="32"/>
-                <w:szCs w:val="32"/>
-                <w:cs/>
-              </w:rPr>
-              <w:t>23</w:t>
-            </w:r>
-            <w:r>
-              <w:rPr>
-                <w:rFonts w:ascii="TH Sarabun New" w:hAnsi="TH Sarabun New" w:hint="cs"/>
-                <w:sz w:val="32"/>
-                <w:szCs w:val="32"/>
-                <w:cs/>
-              </w:rPr>
-              <w:t xml:space="preserve"> กันยายน 2564</w:t>
+              <w:t>23 กันยายน 2564</w:t>
             </w:r>
           </w:p>
         </w:tc>
@@ -1180,15 +1090,15 @@
             <w:pPr>
               <w:jc w:val="center"/>
               <w:rPr>
-                <w:rFonts w:ascii="TH Sarabun New" w:hAnsi="TH Sarabun New" w:hint="cs"/>
-                <w:sz w:val="32"/>
-                <w:szCs w:val="32"/>
-                <w:cs/>
-              </w:rPr>
-            </w:pPr>
-            <w:r>
-              <w:rPr>
-                <w:rFonts w:ascii="TH Sarabun New" w:hAnsi="TH Sarabun New" w:hint="cs"/>
+                <w:rFonts w:ascii="TH Sarabun New" w:hAnsi="TH Sarabun New"/>
+                <w:sz w:val="32"/>
+                <w:szCs w:val="32"/>
+                <w:cs/>
+              </w:rPr>
+            </w:pPr>
+            <w:r>
+              <w:rPr>
+                <w:rFonts w:ascii="TH Sarabun New" w:hAnsi="TH Sarabun New"/>
                 <w:sz w:val="32"/>
                 <w:szCs w:val="32"/>
                 <w:cs/>
@@ -1209,52 +1119,25 @@
                 <w:rFonts w:ascii="TH Sarabun New" w:hAnsi="TH Sarabun New"/>
                 <w:sz w:val="32"/>
                 <w:szCs w:val="32"/>
-              </w:rPr>
-            </w:pPr>
-            <w:r>
-              <w:rPr>
-                <w:rFonts w:ascii="TH Sarabun New" w:hAnsi="TH Sarabun New" w:hint="cs"/>
-                <w:sz w:val="32"/>
-                <w:szCs w:val="32"/>
-                <w:cs/>
-              </w:rPr>
-              <w:t xml:space="preserve">ธนาธิป </w:t>
-            </w:r>
-            <w:r>
-              <w:rPr>
-                <w:rFonts w:ascii="TH Sarabun New" w:hAnsi="TH Sarabun New"/>
-                <w:sz w:val="32"/>
-                <w:szCs w:val="32"/>
-              </w:rPr>
-              <w:t>(SM)</w:t>
-            </w:r>
-          </w:p>
-          <w:p>
-            <w:pPr>
-              <w:jc w:val="center"/>
-              <w:rPr>
-                <w:rFonts w:ascii="TH Sarabun New" w:hAnsi="TH Sarabun New" w:hint="cs"/>
-                <w:sz w:val="32"/>
-                <w:szCs w:val="32"/>
-                <w:cs/>
-              </w:rPr>
-            </w:pPr>
-            <w:r>
-              <w:rPr>
-                <w:rFonts w:ascii="TH Sarabun New" w:hAnsi="TH Sarabun New" w:hint="cs"/>
-                <w:sz w:val="32"/>
-                <w:szCs w:val="32"/>
-                <w:cs/>
-              </w:rPr>
-              <w:t xml:space="preserve">วริศรา </w:t>
-            </w:r>
-            <w:r>
-              <w:rPr>
-                <w:rFonts w:ascii="TH Sarabun New" w:hAnsi="TH Sarabun New"/>
-                <w:sz w:val="32"/>
-                <w:szCs w:val="32"/>
-              </w:rPr>
-              <w:t>(DEV)</w:t>
+                <w:cs/>
+              </w:rPr>
+            </w:pPr>
+            <w:r>
+              <w:rPr>
+                <w:rFonts w:ascii="TH Sarabun New" w:hAnsi="TH Sarabun New"/>
+                <w:sz w:val="32"/>
+                <w:szCs w:val="32"/>
+                <w:cs/>
+              </w:rPr>
+              <w:t>ณัฐดนัย</w:t>
+            </w:r>
+            <w:r>
+              <w:rPr>
+                <w:rFonts w:ascii="TH Sarabun New" w:hAnsi="TH Sarabun New"/>
+                <w:sz w:val="32"/>
+                <w:szCs w:val="32"/>
+              </w:rPr>
+              <w:t xml:space="preserve"> (DM)</w:t>
             </w:r>
           </w:p>
         </w:tc>
@@ -1267,28 +1150,28 @@
             <w:pPr>
               <w:jc w:val="center"/>
               <w:rPr>
-                <w:rFonts w:ascii="TH Sarabun New" w:hAnsi="TH Sarabun New" w:hint="cs"/>
-                <w:sz w:val="32"/>
-                <w:szCs w:val="32"/>
-                <w:cs/>
-              </w:rPr>
-            </w:pPr>
-            <w:r>
-              <w:rPr>
-                <w:rFonts w:ascii="TH Sarabun New" w:hAnsi="TH Sarabun New" w:hint="cs"/>
-                <w:sz w:val="32"/>
-                <w:szCs w:val="32"/>
-                <w:cs/>
-              </w:rPr>
-              <w:t xml:space="preserve">กิตติพศ </w:t>
-            </w:r>
-            <w:r>
-              <w:rPr>
-                <w:rFonts w:ascii="TH Sarabun New" w:hAnsi="TH Sarabun New"/>
-                <w:sz w:val="32"/>
-                <w:szCs w:val="32"/>
-              </w:rPr>
-              <w:t>(SP)</w:t>
+                <w:rFonts w:ascii="TH Sarabun New" w:hAnsi="TH Sarabun New"/>
+                <w:sz w:val="32"/>
+                <w:szCs w:val="32"/>
+                <w:cs/>
+              </w:rPr>
+            </w:pPr>
+            <w:r>
+              <w:rPr>
+                <w:rFonts w:ascii="TH Sarabun New" w:hAnsi="TH Sarabun New"/>
+                <w:sz w:val="32"/>
+                <w:szCs w:val="32"/>
+                <w:cs/>
+              </w:rPr>
+              <w:t>วิรัตน์</w:t>
+            </w:r>
+            <w:r>
+              <w:rPr>
+                <w:rFonts w:ascii="TH Sarabun New" w:hAnsi="TH Sarabun New"/>
+                <w:sz w:val="32"/>
+                <w:szCs w:val="32"/>
+              </w:rPr>
+              <w:t xml:space="preserve"> (TL)</w:t>
             </w:r>
           </w:p>
         </w:tc>
@@ -1303,63 +1186,45 @@
             <w:pPr>
               <w:jc w:val="center"/>
               <w:rPr>
+                <w:rFonts w:ascii="TH Sarabun New" w:hAnsi="TH Sarabun New"/>
+                <w:sz w:val="32"/>
+                <w:szCs w:val="32"/>
+                <w:cs/>
+              </w:rPr>
+            </w:pPr>
+            <w:r>
+              <w:rPr>
+                <w:rFonts w:ascii="TH Sarabun New" w:hAnsi="TH Sarabun New"/>
+                <w:sz w:val="32"/>
+                <w:szCs w:val="32"/>
+              </w:rPr>
+              <w:t>1.2.4</w:t>
+            </w:r>
+          </w:p>
+        </w:tc>
+        <w:tc>
+          <w:tcPr>
+            <w:tcW w:w="1800" w:type="dxa"/>
+            <w:shd w:val="clear" w:color="auto" w:fill="auto"/>
+          </w:tcPr>
+          <w:p>
+            <w:pPr>
+              <w:jc w:val="center"/>
+              <w:rPr>
+                <w:rFonts w:ascii="TH Sarabun New" w:hAnsi="TH Sarabun New"/>
+                <w:sz w:val="32"/>
+                <w:szCs w:val="32"/>
+                <w:cs/>
+              </w:rPr>
+            </w:pPr>
+            <w:r>
+              <w:rPr>
                 <w:rFonts w:ascii="TH Sarabun New" w:hAnsi="TH Sarabun New" w:hint="cs"/>
                 <w:sz w:val="32"/>
                 <w:szCs w:val="32"/>
                 <w:cs/>
               </w:rPr>
-            </w:pPr>
-            <w:r>
-              <w:rPr>
-                <w:rFonts w:ascii="TH Sarabun New" w:hAnsi="TH Sarabun New"/>
-                <w:sz w:val="32"/>
-                <w:szCs w:val="32"/>
-              </w:rPr>
-              <w:t>1.2.4</w:t>
-            </w:r>
-          </w:p>
-        </w:tc>
-        <w:tc>
-          <w:tcPr>
-            <w:tcW w:w="1800" w:type="dxa"/>
-            <w:shd w:val="clear" w:color="auto" w:fill="auto"/>
-          </w:tcPr>
-          <w:p>
-            <w:pPr>
-              <w:jc w:val="center"/>
-              <w:rPr>
-                <w:rFonts w:ascii="TH Sarabun New" w:hAnsi="TH Sarabun New" w:hint="cs"/>
-                <w:sz w:val="32"/>
-                <w:szCs w:val="32"/>
-                <w:cs/>
-              </w:rPr>
-            </w:pPr>
-            <w:r>
-              <w:rPr>
-                <w:rFonts w:ascii="TH Sarabun New" w:hAnsi="TH Sarabun New" w:hint="cs"/>
-                <w:sz w:val="32"/>
-                <w:szCs w:val="32"/>
-                <w:cs/>
-              </w:rPr>
-              <w:t>1</w:t>
-            </w:r>
-            <w:r>
-              <w:rPr>
-                <w:rFonts w:ascii="TH Sarabun New" w:hAnsi="TH Sarabun New" w:hint="cs"/>
-                <w:sz w:val="32"/>
-                <w:szCs w:val="32"/>
-                <w:cs/>
-              </w:rPr>
-              <w:t>5</w:t>
-            </w:r>
-            <w:r>
-              <w:rPr>
-                <w:rFonts w:ascii="TH Sarabun New" w:hAnsi="TH Sarabun New" w:hint="cs"/>
-                <w:sz w:val="32"/>
-                <w:szCs w:val="32"/>
-                <w:cs/>
-              </w:rPr>
-              <w:t xml:space="preserve"> กันยายน 2564</w:t>
+              <w:t>15 กันยายน 2564</w:t>
             </w:r>
           </w:p>
         </w:tc>
@@ -1372,15 +1237,15 @@
             <w:pPr>
               <w:jc w:val="center"/>
               <w:rPr>
-                <w:rFonts w:ascii="TH Sarabun New" w:hAnsi="TH Sarabun New" w:hint="cs"/>
-                <w:sz w:val="32"/>
-                <w:szCs w:val="32"/>
-                <w:cs/>
-              </w:rPr>
-            </w:pPr>
-            <w:r>
-              <w:rPr>
-                <w:rFonts w:ascii="TH Sarabun New" w:hAnsi="TH Sarabun New" w:hint="cs"/>
+                <w:rFonts w:ascii="TH Sarabun New" w:hAnsi="TH Sarabun New"/>
+                <w:sz w:val="32"/>
+                <w:szCs w:val="32"/>
+                <w:cs/>
+              </w:rPr>
+            </w:pPr>
+            <w:r>
+              <w:rPr>
+                <w:rFonts w:ascii="TH Sarabun New" w:hAnsi="TH Sarabun New"/>
                 <w:sz w:val="32"/>
                 <w:szCs w:val="32"/>
                 <w:cs/>
@@ -1401,11 +1266,12 @@
                 <w:rFonts w:ascii="TH Sarabun New" w:hAnsi="TH Sarabun New"/>
                 <w:sz w:val="32"/>
                 <w:szCs w:val="32"/>
-              </w:rPr>
-            </w:pPr>
-            <w:r>
-              <w:rPr>
-                <w:rFonts w:ascii="TH Sarabun New" w:hAnsi="TH Sarabun New" w:hint="cs"/>
+                <w:cs/>
+              </w:rPr>
+            </w:pPr>
+            <w:r>
+              <w:rPr>
+                <w:rFonts w:ascii="TH Sarabun New" w:hAnsi="TH Sarabun New"/>
                 <w:sz w:val="32"/>
                 <w:szCs w:val="32"/>
                 <w:cs/>
@@ -1425,15 +1291,15 @@
             <w:pPr>
               <w:jc w:val="center"/>
               <w:rPr>
-                <w:rFonts w:ascii="TH Sarabun New" w:hAnsi="TH Sarabun New" w:hint="cs"/>
-                <w:sz w:val="32"/>
-                <w:szCs w:val="32"/>
-                <w:cs/>
-              </w:rPr>
-            </w:pPr>
-            <w:r>
-              <w:rPr>
-                <w:rFonts w:ascii="TH Sarabun New" w:hAnsi="TH Sarabun New" w:hint="cs"/>
+                <w:rFonts w:ascii="TH Sarabun New" w:hAnsi="TH Sarabun New"/>
+                <w:sz w:val="32"/>
+                <w:szCs w:val="32"/>
+                <w:cs/>
+              </w:rPr>
+            </w:pPr>
+            <w:r>
+              <w:rPr>
+                <w:rFonts w:ascii="TH Sarabun New" w:hAnsi="TH Sarabun New"/>
                 <w:sz w:val="32"/>
                 <w:szCs w:val="32"/>
                 <w:cs/>
@@ -1446,7 +1312,7 @@
                 <w:sz w:val="32"/>
                 <w:szCs w:val="32"/>
               </w:rPr>
-              <w:t>(DEV)</w:t>
+              <w:t>(D)</w:t>
             </w:r>
           </w:p>
         </w:tc>
@@ -1459,15 +1325,15 @@
             <w:pPr>
               <w:jc w:val="center"/>
               <w:rPr>
-                <w:rFonts w:ascii="TH Sarabun New" w:hAnsi="TH Sarabun New" w:hint="cs"/>
-                <w:sz w:val="32"/>
-                <w:szCs w:val="32"/>
-                <w:cs/>
-              </w:rPr>
-            </w:pPr>
-            <w:r>
-              <w:rPr>
-                <w:rFonts w:ascii="TH Sarabun New" w:hAnsi="TH Sarabun New" w:hint="cs"/>
+                <w:rFonts w:ascii="TH Sarabun New" w:hAnsi="TH Sarabun New"/>
+                <w:sz w:val="32"/>
+                <w:szCs w:val="32"/>
+                <w:cs/>
+              </w:rPr>
+            </w:pPr>
+            <w:r>
+              <w:rPr>
+                <w:rFonts w:ascii="TH Sarabun New" w:hAnsi="TH Sarabun New"/>
                 <w:sz w:val="32"/>
                 <w:szCs w:val="32"/>
                 <w:cs/>
@@ -1495,63 +1361,45 @@
             <w:pPr>
               <w:jc w:val="center"/>
               <w:rPr>
+                <w:rFonts w:ascii="TH Sarabun New" w:hAnsi="TH Sarabun New"/>
+                <w:sz w:val="32"/>
+                <w:szCs w:val="32"/>
+                <w:cs/>
+              </w:rPr>
+            </w:pPr>
+            <w:r>
+              <w:rPr>
+                <w:rFonts w:ascii="TH Sarabun New" w:hAnsi="TH Sarabun New"/>
+                <w:sz w:val="32"/>
+                <w:szCs w:val="32"/>
+              </w:rPr>
+              <w:t>1.1.3</w:t>
+            </w:r>
+          </w:p>
+        </w:tc>
+        <w:tc>
+          <w:tcPr>
+            <w:tcW w:w="1800" w:type="dxa"/>
+            <w:shd w:val="clear" w:color="auto" w:fill="auto"/>
+          </w:tcPr>
+          <w:p>
+            <w:pPr>
+              <w:jc w:val="center"/>
+              <w:rPr>
+                <w:rFonts w:ascii="TH Sarabun New" w:hAnsi="TH Sarabun New"/>
+                <w:sz w:val="32"/>
+                <w:szCs w:val="32"/>
+                <w:cs/>
+              </w:rPr>
+            </w:pPr>
+            <w:r>
+              <w:rPr>
                 <w:rFonts w:ascii="TH Sarabun New" w:hAnsi="TH Sarabun New" w:hint="cs"/>
                 <w:sz w:val="32"/>
                 <w:szCs w:val="32"/>
                 <w:cs/>
               </w:rPr>
-            </w:pPr>
-            <w:r>
-              <w:rPr>
-                <w:rFonts w:ascii="TH Sarabun New" w:hAnsi="TH Sarabun New"/>
-                <w:sz w:val="32"/>
-                <w:szCs w:val="32"/>
-              </w:rPr>
-              <w:t>1.1.3</w:t>
-            </w:r>
-          </w:p>
-        </w:tc>
-        <w:tc>
-          <w:tcPr>
-            <w:tcW w:w="1800" w:type="dxa"/>
-            <w:shd w:val="clear" w:color="auto" w:fill="auto"/>
-          </w:tcPr>
-          <w:p>
-            <w:pPr>
-              <w:jc w:val="center"/>
-              <w:rPr>
-                <w:rFonts w:ascii="TH Sarabun New" w:hAnsi="TH Sarabun New" w:hint="cs"/>
-                <w:sz w:val="32"/>
-                <w:szCs w:val="32"/>
-                <w:cs/>
-              </w:rPr>
-            </w:pPr>
-            <w:r>
-              <w:rPr>
-                <w:rFonts w:ascii="TH Sarabun New" w:hAnsi="TH Sarabun New" w:hint="cs"/>
-                <w:sz w:val="32"/>
-                <w:szCs w:val="32"/>
-                <w:cs/>
-              </w:rPr>
-              <w:t>1</w:t>
-            </w:r>
-            <w:r>
-              <w:rPr>
-                <w:rFonts w:ascii="TH Sarabun New" w:hAnsi="TH Sarabun New" w:hint="cs"/>
-                <w:sz w:val="32"/>
-                <w:szCs w:val="32"/>
-                <w:cs/>
-              </w:rPr>
-              <w:t>4</w:t>
-            </w:r>
-            <w:r>
-              <w:rPr>
-                <w:rFonts w:ascii="TH Sarabun New" w:hAnsi="TH Sarabun New" w:hint="cs"/>
-                <w:sz w:val="32"/>
-                <w:szCs w:val="32"/>
-                <w:cs/>
-              </w:rPr>
-              <w:t xml:space="preserve"> กันยายน 2564</w:t>
+              <w:t>14 กันยายน 2564</w:t>
             </w:r>
           </w:p>
         </w:tc>
@@ -1564,15 +1412,15 @@
             <w:pPr>
               <w:jc w:val="center"/>
               <w:rPr>
-                <w:rFonts w:ascii="TH Sarabun New" w:hAnsi="TH Sarabun New" w:hint="cs"/>
-                <w:sz w:val="32"/>
-                <w:szCs w:val="32"/>
-                <w:cs/>
-              </w:rPr>
-            </w:pPr>
-            <w:r>
-              <w:rPr>
-                <w:rFonts w:ascii="TH Sarabun New" w:hAnsi="TH Sarabun New" w:hint="cs"/>
+                <w:rFonts w:ascii="TH Sarabun New" w:hAnsi="TH Sarabun New"/>
+                <w:sz w:val="32"/>
+                <w:szCs w:val="32"/>
+                <w:cs/>
+              </w:rPr>
+            </w:pPr>
+            <w:r>
+              <w:rPr>
+                <w:rFonts w:ascii="TH Sarabun New" w:hAnsi="TH Sarabun New"/>
                 <w:sz w:val="32"/>
                 <w:szCs w:val="32"/>
                 <w:cs/>
@@ -1593,11 +1441,12 @@
                 <w:rFonts w:ascii="TH Sarabun New" w:hAnsi="TH Sarabun New"/>
                 <w:sz w:val="32"/>
                 <w:szCs w:val="32"/>
-              </w:rPr>
-            </w:pPr>
-            <w:r>
-              <w:rPr>
-                <w:rFonts w:ascii="TH Sarabun New" w:hAnsi="TH Sarabun New" w:hint="cs"/>
+                <w:cs/>
+              </w:rPr>
+            </w:pPr>
+            <w:r>
+              <w:rPr>
+                <w:rFonts w:ascii="TH Sarabun New" w:hAnsi="TH Sarabun New"/>
                 <w:sz w:val="32"/>
                 <w:szCs w:val="32"/>
                 <w:cs/>
@@ -1617,15 +1466,15 @@
             <w:pPr>
               <w:jc w:val="center"/>
               <w:rPr>
-                <w:rFonts w:ascii="TH Sarabun New" w:hAnsi="TH Sarabun New" w:hint="cs"/>
-                <w:sz w:val="32"/>
-                <w:szCs w:val="32"/>
-                <w:cs/>
-              </w:rPr>
-            </w:pPr>
-            <w:r>
-              <w:rPr>
-                <w:rFonts w:ascii="TH Sarabun New" w:hAnsi="TH Sarabun New" w:hint="cs"/>
+                <w:rFonts w:ascii="TH Sarabun New" w:hAnsi="TH Sarabun New"/>
+                <w:sz w:val="32"/>
+                <w:szCs w:val="32"/>
+                <w:cs/>
+              </w:rPr>
+            </w:pPr>
+            <w:r>
+              <w:rPr>
+                <w:rFonts w:ascii="TH Sarabun New" w:hAnsi="TH Sarabun New"/>
                 <w:sz w:val="32"/>
                 <w:szCs w:val="32"/>
                 <w:cs/>
@@ -1638,7 +1487,7 @@
                 <w:sz w:val="32"/>
                 <w:szCs w:val="32"/>
               </w:rPr>
-              <w:t>(DEV)</w:t>
+              <w:t>(D)</w:t>
             </w:r>
           </w:p>
         </w:tc>
@@ -1651,15 +1500,15 @@
             <w:pPr>
               <w:jc w:val="center"/>
               <w:rPr>
-                <w:rFonts w:ascii="TH Sarabun New" w:hAnsi="TH Sarabun New" w:hint="cs"/>
-                <w:sz w:val="32"/>
-                <w:szCs w:val="32"/>
-                <w:cs/>
-              </w:rPr>
-            </w:pPr>
-            <w:r>
-              <w:rPr>
-                <w:rFonts w:ascii="TH Sarabun New" w:hAnsi="TH Sarabun New" w:hint="cs"/>
+                <w:rFonts w:ascii="TH Sarabun New" w:hAnsi="TH Sarabun New"/>
+                <w:sz w:val="32"/>
+                <w:szCs w:val="32"/>
+                <w:cs/>
+              </w:rPr>
+            </w:pPr>
+            <w:r>
+              <w:rPr>
+                <w:rFonts w:ascii="TH Sarabun New" w:hAnsi="TH Sarabun New"/>
                 <w:sz w:val="32"/>
                 <w:szCs w:val="32"/>
                 <w:cs/>
@@ -1687,71 +1536,45 @@
             <w:pPr>
               <w:jc w:val="center"/>
               <w:rPr>
+                <w:rFonts w:ascii="TH Sarabun New" w:hAnsi="TH Sarabun New"/>
+                <w:sz w:val="32"/>
+                <w:szCs w:val="32"/>
+                <w:cs/>
+              </w:rPr>
+            </w:pPr>
+            <w:r>
+              <w:rPr>
+                <w:rFonts w:ascii="TH Sarabun New" w:hAnsi="TH Sarabun New"/>
+                <w:sz w:val="32"/>
+                <w:szCs w:val="32"/>
+              </w:rPr>
+              <w:t>1.1.2</w:t>
+            </w:r>
+          </w:p>
+        </w:tc>
+        <w:tc>
+          <w:tcPr>
+            <w:tcW w:w="1800" w:type="dxa"/>
+            <w:shd w:val="clear" w:color="auto" w:fill="auto"/>
+          </w:tcPr>
+          <w:p>
+            <w:pPr>
+              <w:jc w:val="center"/>
+              <w:rPr>
+                <w:rFonts w:ascii="TH Sarabun New" w:hAnsi="TH Sarabun New"/>
+                <w:sz w:val="32"/>
+                <w:szCs w:val="32"/>
+                <w:cs/>
+              </w:rPr>
+            </w:pPr>
+            <w:r>
+              <w:rPr>
                 <w:rFonts w:ascii="TH Sarabun New" w:hAnsi="TH Sarabun New" w:hint="cs"/>
                 <w:sz w:val="32"/>
                 <w:szCs w:val="32"/>
                 <w:cs/>
               </w:rPr>
-            </w:pPr>
-            <w:r>
-              <w:rPr>
-                <w:rFonts w:ascii="TH Sarabun New" w:hAnsi="TH Sarabun New"/>
-                <w:sz w:val="32"/>
-                <w:szCs w:val="32"/>
-              </w:rPr>
-              <w:t>1.1.</w:t>
-            </w:r>
-            <w:r>
-              <w:rPr>
-                <w:rFonts w:ascii="TH Sarabun New" w:hAnsi="TH Sarabun New"/>
-                <w:sz w:val="32"/>
-                <w:szCs w:val="32"/>
-              </w:rPr>
-              <w:t>2</w:t>
-            </w:r>
-          </w:p>
-        </w:tc>
-        <w:tc>
-          <w:tcPr>
-            <w:tcW w:w="1800" w:type="dxa"/>
-            <w:shd w:val="clear" w:color="auto" w:fill="auto"/>
-          </w:tcPr>
-          <w:p>
-            <w:pPr>
-              <w:jc w:val="center"/>
-              <w:rPr>
-                <w:rFonts w:ascii="TH Sarabun New" w:hAnsi="TH Sarabun New" w:hint="cs"/>
-                <w:sz w:val="32"/>
-                <w:szCs w:val="32"/>
-                <w:cs/>
-              </w:rPr>
-            </w:pPr>
-            <w:r>
-              <w:rPr>
-                <w:rFonts w:ascii="TH Sarabun New" w:hAnsi="TH Sarabun New" w:hint="cs"/>
-                <w:sz w:val="32"/>
-                <w:szCs w:val="32"/>
-                <w:cs/>
-              </w:rPr>
-              <w:t>1</w:t>
-            </w:r>
-            <w:r>
-              <w:rPr>
-                <w:rFonts w:ascii="TH Sarabun New" w:hAnsi="TH Sarabun New" w:hint="cs"/>
-                <w:sz w:val="32"/>
-                <w:szCs w:val="32"/>
-                <w:cs/>
-              </w:rPr>
-              <w:t>4</w:t>
-            </w:r>
-            <w:r>
-              <w:rPr>
-                <w:rFonts w:ascii="TH Sarabun New" w:hAnsi="TH Sarabun New" w:hint="cs"/>
-                <w:sz w:val="32"/>
-                <w:szCs w:val="32"/>
-                <w:cs/>
-              </w:rPr>
-              <w:t xml:space="preserve"> กันยายน 2564</w:t>
+              <w:t>14 กันยายน 2564</w:t>
             </w:r>
           </w:p>
         </w:tc>
@@ -1764,15 +1587,15 @@
             <w:pPr>
               <w:jc w:val="center"/>
               <w:rPr>
-                <w:rFonts w:ascii="TH Sarabun New" w:hAnsi="TH Sarabun New" w:hint="cs"/>
-                <w:sz w:val="32"/>
-                <w:szCs w:val="32"/>
-                <w:cs/>
-              </w:rPr>
-            </w:pPr>
-            <w:r>
-              <w:rPr>
-                <w:rFonts w:ascii="TH Sarabun New" w:hAnsi="TH Sarabun New" w:hint="cs"/>
+                <w:rFonts w:ascii="TH Sarabun New" w:hAnsi="TH Sarabun New"/>
+                <w:sz w:val="32"/>
+                <w:szCs w:val="32"/>
+                <w:cs/>
+              </w:rPr>
+            </w:pPr>
+            <w:r>
+              <w:rPr>
+                <w:rFonts w:ascii="TH Sarabun New" w:hAnsi="TH Sarabun New"/>
                 <w:sz w:val="32"/>
                 <w:szCs w:val="32"/>
                 <w:cs/>
@@ -1793,11 +1616,12 @@
                 <w:rFonts w:ascii="TH Sarabun New" w:hAnsi="TH Sarabun New"/>
                 <w:sz w:val="32"/>
                 <w:szCs w:val="32"/>
-              </w:rPr>
-            </w:pPr>
-            <w:r>
-              <w:rPr>
-                <w:rFonts w:ascii="TH Sarabun New" w:hAnsi="TH Sarabun New" w:hint="cs"/>
+                <w:cs/>
+              </w:rPr>
+            </w:pPr>
+            <w:r>
+              <w:rPr>
+                <w:rFonts w:ascii="TH Sarabun New" w:hAnsi="TH Sarabun New"/>
                 <w:sz w:val="32"/>
                 <w:szCs w:val="32"/>
                 <w:cs/>
@@ -1817,15 +1641,15 @@
             <w:pPr>
               <w:jc w:val="center"/>
               <w:rPr>
-                <w:rFonts w:ascii="TH Sarabun New" w:hAnsi="TH Sarabun New" w:hint="cs"/>
-                <w:sz w:val="32"/>
-                <w:szCs w:val="32"/>
-                <w:cs/>
-              </w:rPr>
-            </w:pPr>
-            <w:r>
-              <w:rPr>
-                <w:rFonts w:ascii="TH Sarabun New" w:hAnsi="TH Sarabun New" w:hint="cs"/>
+                <w:rFonts w:ascii="TH Sarabun New" w:hAnsi="TH Sarabun New"/>
+                <w:sz w:val="32"/>
+                <w:szCs w:val="32"/>
+                <w:cs/>
+              </w:rPr>
+            </w:pPr>
+            <w:r>
+              <w:rPr>
+                <w:rFonts w:ascii="TH Sarabun New" w:hAnsi="TH Sarabun New"/>
                 <w:sz w:val="32"/>
                 <w:szCs w:val="32"/>
                 <w:cs/>
@@ -1838,7 +1662,7 @@
                 <w:sz w:val="32"/>
                 <w:szCs w:val="32"/>
               </w:rPr>
-              <w:t>(DEV)</w:t>
+              <w:t>(D)</w:t>
             </w:r>
           </w:p>
         </w:tc>
@@ -1851,15 +1675,15 @@
             <w:pPr>
               <w:jc w:val="center"/>
               <w:rPr>
-                <w:rFonts w:ascii="TH Sarabun New" w:hAnsi="TH Sarabun New" w:hint="cs"/>
-                <w:sz w:val="32"/>
-                <w:szCs w:val="32"/>
-                <w:cs/>
-              </w:rPr>
-            </w:pPr>
-            <w:r>
-              <w:rPr>
-                <w:rFonts w:ascii="TH Sarabun New" w:hAnsi="TH Sarabun New" w:hint="cs"/>
+                <w:rFonts w:ascii="TH Sarabun New" w:hAnsi="TH Sarabun New"/>
+                <w:sz w:val="32"/>
+                <w:szCs w:val="32"/>
+                <w:cs/>
+              </w:rPr>
+            </w:pPr>
+            <w:r>
+              <w:rPr>
+                <w:rFonts w:ascii="TH Sarabun New" w:hAnsi="TH Sarabun New"/>
                 <w:sz w:val="32"/>
                 <w:szCs w:val="32"/>
                 <w:cs/>
@@ -1887,80 +1711,45 @@
             <w:pPr>
               <w:jc w:val="center"/>
               <w:rPr>
+                <w:rFonts w:ascii="TH Sarabun New" w:hAnsi="TH Sarabun New"/>
+                <w:sz w:val="32"/>
+                <w:szCs w:val="32"/>
+                <w:cs/>
+              </w:rPr>
+            </w:pPr>
+            <w:r>
+              <w:rPr>
+                <w:rFonts w:ascii="TH Sarabun New" w:hAnsi="TH Sarabun New"/>
+                <w:sz w:val="32"/>
+                <w:szCs w:val="32"/>
+              </w:rPr>
+              <w:t>1.1.1</w:t>
+            </w:r>
+          </w:p>
+        </w:tc>
+        <w:tc>
+          <w:tcPr>
+            <w:tcW w:w="1800" w:type="dxa"/>
+            <w:shd w:val="clear" w:color="auto" w:fill="auto"/>
+          </w:tcPr>
+          <w:p>
+            <w:pPr>
+              <w:jc w:val="center"/>
+              <w:rPr>
+                <w:rFonts w:ascii="TH Sarabun New" w:hAnsi="TH Sarabun New"/>
+                <w:sz w:val="32"/>
+                <w:szCs w:val="32"/>
+                <w:cs/>
+              </w:rPr>
+            </w:pPr>
+            <w:r>
+              <w:rPr>
                 <w:rFonts w:ascii="TH Sarabun New" w:hAnsi="TH Sarabun New" w:hint="cs"/>
                 <w:sz w:val="32"/>
                 <w:szCs w:val="32"/>
                 <w:cs/>
               </w:rPr>
-            </w:pPr>
-            <w:r>
-              <w:rPr>
-                <w:rFonts w:ascii="TH Sarabun New" w:hAnsi="TH Sarabun New"/>
-                <w:sz w:val="32"/>
-                <w:szCs w:val="32"/>
-              </w:rPr>
-              <w:t>1.1.</w:t>
-            </w:r>
-            <w:r>
-              <w:rPr>
-                <w:rFonts w:ascii="TH Sarabun New" w:hAnsi="TH Sarabun New"/>
-                <w:sz w:val="32"/>
-                <w:szCs w:val="32"/>
-              </w:rPr>
-              <w:t>1</w:t>
-            </w:r>
-          </w:p>
-        </w:tc>
-        <w:tc>
-          <w:tcPr>
-            <w:tcW w:w="1800" w:type="dxa"/>
-            <w:shd w:val="clear" w:color="auto" w:fill="auto"/>
-          </w:tcPr>
-          <w:p>
-            <w:pPr>
-              <w:jc w:val="center"/>
-              <w:rPr>
-                <w:rFonts w:ascii="TH Sarabun New" w:hAnsi="TH Sarabun New" w:hint="cs"/>
-                <w:sz w:val="32"/>
-                <w:szCs w:val="32"/>
-                <w:cs/>
-              </w:rPr>
-            </w:pPr>
-            <w:r>
-              <w:rPr>
-                <w:rFonts w:ascii="TH Sarabun New" w:hAnsi="TH Sarabun New" w:hint="cs"/>
-                <w:sz w:val="32"/>
-                <w:szCs w:val="32"/>
-                <w:cs/>
-              </w:rPr>
-              <w:t>13</w:t>
-            </w:r>
-            <w:r>
-              <w:rPr>
-                <w:rFonts w:ascii="TH Sarabun New" w:hAnsi="TH Sarabun New" w:hint="cs"/>
-                <w:sz w:val="32"/>
-                <w:szCs w:val="32"/>
-                <w:cs/>
-              </w:rPr>
-              <w:t xml:space="preserve"> </w:t>
-            </w:r>
-            <w:r>
-              <w:rPr>
-                <w:rFonts w:ascii="TH Sarabun New" w:hAnsi="TH Sarabun New" w:hint="cs"/>
-                <w:sz w:val="32"/>
-                <w:szCs w:val="32"/>
-                <w:cs/>
-              </w:rPr>
-              <w:t>กันยายน</w:t>
-            </w:r>
-            <w:r>
-              <w:rPr>
-                <w:rFonts w:ascii="TH Sarabun New" w:hAnsi="TH Sarabun New" w:hint="cs"/>
-                <w:sz w:val="32"/>
-                <w:szCs w:val="32"/>
-                <w:cs/>
-              </w:rPr>
-              <w:t xml:space="preserve"> 2564</w:t>
+              <w:t>13 กันยายน 2564</w:t>
             </w:r>
           </w:p>
         </w:tc>
@@ -1973,20 +1762,20 @@
             <w:pPr>
               <w:jc w:val="center"/>
               <w:rPr>
-                <w:rFonts w:ascii="TH Sarabun New" w:hAnsi="TH Sarabun New" w:hint="cs"/>
-                <w:sz w:val="32"/>
-                <w:szCs w:val="32"/>
-                <w:cs/>
-              </w:rPr>
-            </w:pPr>
-            <w:r>
-              <w:rPr>
-                <w:rFonts w:ascii="TH Sarabun New" w:hAnsi="TH Sarabun New" w:hint="cs"/>
-                <w:sz w:val="32"/>
-                <w:szCs w:val="32"/>
-                <w:cs/>
-              </w:rPr>
-              <w:t>จัดทำ</w:t>
+                <w:rFonts w:ascii="TH Sarabun New" w:hAnsi="TH Sarabun New"/>
+                <w:sz w:val="32"/>
+                <w:szCs w:val="32"/>
+                <w:cs/>
+              </w:rPr>
+            </w:pPr>
+            <w:r>
+              <w:rPr>
+                <w:rFonts w:ascii="TH Sarabun New" w:hAnsi="TH Sarabun New"/>
+                <w:sz w:val="32"/>
+                <w:szCs w:val="32"/>
+                <w:cs/>
+              </w:rPr>
+              <w:t>แก้ไข</w:t>
             </w:r>
           </w:p>
         </w:tc>
@@ -2002,11 +1791,12 @@
                 <w:rFonts w:ascii="TH Sarabun New" w:hAnsi="TH Sarabun New"/>
                 <w:sz w:val="32"/>
                 <w:szCs w:val="32"/>
-              </w:rPr>
-            </w:pPr>
-            <w:r>
-              <w:rPr>
-                <w:rFonts w:ascii="TH Sarabun New" w:hAnsi="TH Sarabun New" w:hint="cs"/>
+                <w:cs/>
+              </w:rPr>
+            </w:pPr>
+            <w:r>
+              <w:rPr>
+                <w:rFonts w:ascii="TH Sarabun New" w:hAnsi="TH Sarabun New"/>
                 <w:sz w:val="32"/>
                 <w:szCs w:val="32"/>
                 <w:cs/>
@@ -2026,15 +1816,15 @@
             <w:pPr>
               <w:jc w:val="center"/>
               <w:rPr>
-                <w:rFonts w:ascii="TH Sarabun New" w:hAnsi="TH Sarabun New" w:hint="cs"/>
-                <w:sz w:val="32"/>
-                <w:szCs w:val="32"/>
-                <w:cs/>
-              </w:rPr>
-            </w:pPr>
-            <w:r>
-              <w:rPr>
-                <w:rFonts w:ascii="TH Sarabun New" w:hAnsi="TH Sarabun New" w:hint="cs"/>
+                <w:rFonts w:ascii="TH Sarabun New" w:hAnsi="TH Sarabun New"/>
+                <w:sz w:val="32"/>
+                <w:szCs w:val="32"/>
+                <w:cs/>
+              </w:rPr>
+            </w:pPr>
+            <w:r>
+              <w:rPr>
+                <w:rFonts w:ascii="TH Sarabun New" w:hAnsi="TH Sarabun New"/>
                 <w:sz w:val="32"/>
                 <w:szCs w:val="32"/>
                 <w:cs/>
@@ -2047,7 +1837,7 @@
                 <w:sz w:val="32"/>
                 <w:szCs w:val="32"/>
               </w:rPr>
-              <w:t>(DEV)</w:t>
+              <w:t>(D)</w:t>
             </w:r>
           </w:p>
         </w:tc>
@@ -2060,15 +1850,15 @@
             <w:pPr>
               <w:jc w:val="center"/>
               <w:rPr>
-                <w:rFonts w:ascii="TH Sarabun New" w:hAnsi="TH Sarabun New" w:hint="cs"/>
-                <w:sz w:val="32"/>
-                <w:szCs w:val="32"/>
-                <w:cs/>
-              </w:rPr>
-            </w:pPr>
-            <w:r>
-              <w:rPr>
-                <w:rFonts w:ascii="TH Sarabun New" w:hAnsi="TH Sarabun New" w:hint="cs"/>
+                <w:rFonts w:ascii="TH Sarabun New" w:hAnsi="TH Sarabun New"/>
+                <w:sz w:val="32"/>
+                <w:szCs w:val="32"/>
+                <w:cs/>
+              </w:rPr>
+            </w:pPr>
+            <w:r>
+              <w:rPr>
+                <w:rFonts w:ascii="TH Sarabun New" w:hAnsi="TH Sarabun New"/>
                 <w:sz w:val="32"/>
                 <w:szCs w:val="32"/>
                 <w:cs/>

--- a/แผนภาพ/แผนภาพ Use case Description/มอดูล บริการ/Version Control/V2.8.1 [2021-11-10] Version Control Use case description Uc. 1.7 ดาวน์โหลดรายงานบริการ.docx
+++ b/แผนภาพ/แผนภาพ Use case Description/มอดูล บริการ/Version Control/V2.8.1 [2021-11-10] Version Control Use case description Uc. 1.7 ดาวน์โหลดรายงานบริการ.docx
@@ -614,7 +614,7 @@
                 <w:sz w:val="32"/>
                 <w:szCs w:val="32"/>
               </w:rPr>
-              <w:t>2.4.1</w:t>
+              <w:t>2.8.1</w:t>
             </w:r>
           </w:p>
         </w:tc>
@@ -634,12 +634,28 @@
             </w:pPr>
             <w:r>
               <w:rPr>
+                <w:rFonts w:ascii="TH Sarabun New" w:hAnsi="TH Sarabun New"/>
+                <w:sz w:val="32"/>
+                <w:szCs w:val="32"/>
+              </w:rPr>
+              <w:t>8</w:t>
+            </w:r>
+            <w:r>
+              <w:rPr>
                 <w:rFonts w:ascii="TH Sarabun New" w:hAnsi="TH Sarabun New" w:hint="cs"/>
                 <w:sz w:val="32"/>
                 <w:szCs w:val="32"/>
                 <w:cs/>
               </w:rPr>
-              <w:t>01 ตุลาคม 2564</w:t>
+              <w:t xml:space="preserve"> พฤศจิกายน </w:t>
+            </w:r>
+            <w:r>
+              <w:rPr>
+                <w:rFonts w:ascii="TH Sarabun New" w:hAnsi="TH Sarabun New"/>
+                <w:sz w:val="32"/>
+                <w:szCs w:val="32"/>
+              </w:rPr>
+              <w:t>2564</w:t>
             </w:r>
           </w:p>
         </w:tc>
@@ -689,15 +705,15 @@
                 <w:szCs w:val="32"/>
                 <w:cs/>
               </w:rPr>
-              <w:t>ณัฐดนัย</w:t>
-            </w:r>
-            <w:r>
-              <w:rPr>
-                <w:rFonts w:ascii="TH Sarabun New" w:hAnsi="TH Sarabun New"/>
-                <w:sz w:val="32"/>
-                <w:szCs w:val="32"/>
-              </w:rPr>
-              <w:t xml:space="preserve"> (DM)</w:t>
+              <w:t>ณัฐนันท์</w:t>
+            </w:r>
+            <w:r>
+              <w:rPr>
+                <w:rFonts w:ascii="TH Sarabun New" w:hAnsi="TH Sarabun New"/>
+                <w:sz w:val="32"/>
+                <w:szCs w:val="32"/>
+              </w:rPr>
+              <w:t xml:space="preserve"> (QA)</w:t>
             </w:r>
           </w:p>
         </w:tc>
@@ -722,15 +738,15 @@
                 <w:szCs w:val="32"/>
                 <w:cs/>
               </w:rPr>
-              <w:t>วิรัตน์</w:t>
-            </w:r>
-            <w:r>
-              <w:rPr>
-                <w:rFonts w:ascii="TH Sarabun New" w:hAnsi="TH Sarabun New"/>
-                <w:sz w:val="32"/>
-                <w:szCs w:val="32"/>
-              </w:rPr>
-              <w:t xml:space="preserve"> (TL)</w:t>
+              <w:t xml:space="preserve">กิตติพศ </w:t>
+            </w:r>
+            <w:r>
+              <w:rPr>
+                <w:rFonts w:ascii="TH Sarabun New" w:hAnsi="TH Sarabun New"/>
+                <w:sz w:val="32"/>
+                <w:szCs w:val="32"/>
+              </w:rPr>
+              <w:t>(SP)</w:t>
             </w:r>
           </w:p>
         </w:tc>
@@ -757,7 +773,7 @@
                 <w:sz w:val="32"/>
                 <w:szCs w:val="32"/>
               </w:rPr>
-              <w:t>2.2.1</w:t>
+              <w:t>2.4.1</w:t>
             </w:r>
           </w:p>
         </w:tc>
@@ -778,12 +794,12 @@
             </w:pPr>
             <w:r>
               <w:rPr>
-                <w:rFonts w:ascii="TH Sarabun New" w:hAnsi="TH Sarabun New" w:hint="cs"/>
-                <w:sz w:val="32"/>
-                <w:szCs w:val="32"/>
-                <w:cs/>
-              </w:rPr>
-              <w:t>17 กันยายน 2564</w:t>
+                <w:rFonts w:ascii="TH Sarabun New" w:hAnsi="TH Sarabun New"/>
+                <w:sz w:val="32"/>
+                <w:szCs w:val="32"/>
+                <w:cs/>
+              </w:rPr>
+              <w:t>1 ตุลาคม 2564</w:t>
             </w:r>
           </w:p>
         </w:tc>
@@ -835,15 +851,15 @@
                 <w:szCs w:val="32"/>
                 <w:cs/>
               </w:rPr>
-              <w:t>ณัฐดนัย</w:t>
-            </w:r>
-            <w:r>
-              <w:rPr>
-                <w:rFonts w:ascii="TH Sarabun New" w:hAnsi="TH Sarabun New"/>
-                <w:sz w:val="32"/>
-                <w:szCs w:val="32"/>
-              </w:rPr>
-              <w:t xml:space="preserve"> (DM)</w:t>
+              <w:t>ณัฐนันท์</w:t>
+            </w:r>
+            <w:r>
+              <w:rPr>
+                <w:rFonts w:ascii="TH Sarabun New" w:hAnsi="TH Sarabun New"/>
+                <w:sz w:val="32"/>
+                <w:szCs w:val="32"/>
+              </w:rPr>
+              <w:t xml:space="preserve"> (QA)</w:t>
             </w:r>
           </w:p>
         </w:tc>
@@ -869,15 +885,15 @@
                 <w:szCs w:val="32"/>
                 <w:cs/>
               </w:rPr>
-              <w:t>วิรัตน์</w:t>
-            </w:r>
-            <w:r>
-              <w:rPr>
-                <w:rFonts w:ascii="TH Sarabun New" w:hAnsi="TH Sarabun New"/>
-                <w:sz w:val="32"/>
-                <w:szCs w:val="32"/>
-              </w:rPr>
-              <w:t xml:space="preserve"> (TL)</w:t>
+              <w:t xml:space="preserve">กิตติพศ </w:t>
+            </w:r>
+            <w:r>
+              <w:rPr>
+                <w:rFonts w:ascii="TH Sarabun New" w:hAnsi="TH Sarabun New"/>
+                <w:sz w:val="32"/>
+                <w:szCs w:val="32"/>
+              </w:rPr>
+              <w:t>(SP)</w:t>
             </w:r>
           </w:p>
         </w:tc>
@@ -904,7 +920,7 @@
                 <w:sz w:val="32"/>
                 <w:szCs w:val="32"/>
               </w:rPr>
-              <w:t>1.6.1</w:t>
+              <w:t>2.2.1</w:t>
             </w:r>
           </w:p>
         </w:tc>
@@ -925,12 +941,12 @@
             </w:pPr>
             <w:r>
               <w:rPr>
-                <w:rFonts w:ascii="TH Sarabun New" w:hAnsi="TH Sarabun New" w:hint="cs"/>
-                <w:sz w:val="32"/>
-                <w:szCs w:val="32"/>
-                <w:cs/>
-              </w:rPr>
-              <w:t>04 สิงหาคม 2564</w:t>
+                <w:rFonts w:ascii="TH Sarabun New" w:hAnsi="TH Sarabun New"/>
+                <w:sz w:val="32"/>
+                <w:szCs w:val="32"/>
+                <w:cs/>
+              </w:rPr>
+              <w:t>17 กันยายน 2564</w:t>
             </w:r>
           </w:p>
         </w:tc>
@@ -982,15 +998,15 @@
                 <w:szCs w:val="32"/>
                 <w:cs/>
               </w:rPr>
-              <w:t>ณัฐดนัย</w:t>
-            </w:r>
-            <w:r>
-              <w:rPr>
-                <w:rFonts w:ascii="TH Sarabun New" w:hAnsi="TH Sarabun New"/>
-                <w:sz w:val="32"/>
-                <w:szCs w:val="32"/>
-              </w:rPr>
-              <w:t xml:space="preserve"> (DM)</w:t>
+              <w:t>ณัฐนันท์</w:t>
+            </w:r>
+            <w:r>
+              <w:rPr>
+                <w:rFonts w:ascii="TH Sarabun New" w:hAnsi="TH Sarabun New"/>
+                <w:sz w:val="32"/>
+                <w:szCs w:val="32"/>
+              </w:rPr>
+              <w:t xml:space="preserve"> (QA)</w:t>
             </w:r>
           </w:p>
         </w:tc>
@@ -1016,15 +1032,15 @@
                 <w:szCs w:val="32"/>
                 <w:cs/>
               </w:rPr>
-              <w:t>วิรัตน์</w:t>
-            </w:r>
-            <w:r>
-              <w:rPr>
-                <w:rFonts w:ascii="TH Sarabun New" w:hAnsi="TH Sarabun New"/>
-                <w:sz w:val="32"/>
-                <w:szCs w:val="32"/>
-              </w:rPr>
-              <w:t xml:space="preserve"> (TL)</w:t>
+              <w:t xml:space="preserve">กิตติพศ </w:t>
+            </w:r>
+            <w:r>
+              <w:rPr>
+                <w:rFonts w:ascii="TH Sarabun New" w:hAnsi="TH Sarabun New"/>
+                <w:sz w:val="32"/>
+                <w:szCs w:val="32"/>
+              </w:rPr>
+              <w:t>(SP)</w:t>
             </w:r>
           </w:p>
         </w:tc>
@@ -1051,7 +1067,7 @@
                 <w:sz w:val="32"/>
                 <w:szCs w:val="32"/>
               </w:rPr>
-              <w:t>1.4.1</w:t>
+              <w:t>1.6.1</w:t>
             </w:r>
           </w:p>
         </w:tc>
@@ -1072,12 +1088,12 @@
             </w:pPr>
             <w:r>
               <w:rPr>
-                <w:rFonts w:ascii="TH Sarabun New" w:hAnsi="TH Sarabun New" w:hint="cs"/>
-                <w:sz w:val="32"/>
-                <w:szCs w:val="32"/>
-                <w:cs/>
-              </w:rPr>
-              <w:t>23 กันยายน 2564</w:t>
+                <w:rFonts w:ascii="TH Sarabun New" w:hAnsi="TH Sarabun New"/>
+                <w:sz w:val="32"/>
+                <w:szCs w:val="32"/>
+                <w:cs/>
+              </w:rPr>
+              <w:t>4 สิงหาคม 2564</w:t>
             </w:r>
           </w:p>
         </w:tc>
@@ -1129,15 +1145,15 @@
                 <w:szCs w:val="32"/>
                 <w:cs/>
               </w:rPr>
-              <w:t>ณัฐดนัย</w:t>
-            </w:r>
-            <w:r>
-              <w:rPr>
-                <w:rFonts w:ascii="TH Sarabun New" w:hAnsi="TH Sarabun New"/>
-                <w:sz w:val="32"/>
-                <w:szCs w:val="32"/>
-              </w:rPr>
-              <w:t xml:space="preserve"> (DM)</w:t>
+              <w:t>ณัฐนันท์</w:t>
+            </w:r>
+            <w:r>
+              <w:rPr>
+                <w:rFonts w:ascii="TH Sarabun New" w:hAnsi="TH Sarabun New"/>
+                <w:sz w:val="32"/>
+                <w:szCs w:val="32"/>
+              </w:rPr>
+              <w:t xml:space="preserve"> (QA)</w:t>
             </w:r>
           </w:p>
         </w:tc>
@@ -1163,15 +1179,15 @@
                 <w:szCs w:val="32"/>
                 <w:cs/>
               </w:rPr>
-              <w:t>วิรัตน์</w:t>
-            </w:r>
-            <w:r>
-              <w:rPr>
-                <w:rFonts w:ascii="TH Sarabun New" w:hAnsi="TH Sarabun New"/>
-                <w:sz w:val="32"/>
-                <w:szCs w:val="32"/>
-              </w:rPr>
-              <w:t xml:space="preserve"> (TL)</w:t>
+              <w:t xml:space="preserve">กิตติพศ </w:t>
+            </w:r>
+            <w:r>
+              <w:rPr>
+                <w:rFonts w:ascii="TH Sarabun New" w:hAnsi="TH Sarabun New"/>
+                <w:sz w:val="32"/>
+                <w:szCs w:val="32"/>
+              </w:rPr>
+              <w:t>(SP)</w:t>
             </w:r>
           </w:p>
         </w:tc>
@@ -1198,7 +1214,7 @@
                 <w:sz w:val="32"/>
                 <w:szCs w:val="32"/>
               </w:rPr>
-              <w:t>1.2.4</w:t>
+              <w:t>1.4.1</w:t>
             </w:r>
           </w:p>
         </w:tc>
@@ -1219,12 +1235,12 @@
             </w:pPr>
             <w:r>
               <w:rPr>
-                <w:rFonts w:ascii="TH Sarabun New" w:hAnsi="TH Sarabun New" w:hint="cs"/>
-                <w:sz w:val="32"/>
-                <w:szCs w:val="32"/>
-                <w:cs/>
-              </w:rPr>
-              <w:t>15 กันยายน 2564</w:t>
+                <w:rFonts w:ascii="TH Sarabun New" w:hAnsi="TH Sarabun New"/>
+                <w:sz w:val="32"/>
+                <w:szCs w:val="32"/>
+                <w:cs/>
+              </w:rPr>
+              <w:t>23 กันยายน 2564</w:t>
             </w:r>
           </w:p>
         </w:tc>
@@ -1276,43 +1292,15 @@
                 <w:szCs w:val="32"/>
                 <w:cs/>
               </w:rPr>
-              <w:t xml:space="preserve">ธนาธิป </w:t>
-            </w:r>
-            <w:r>
-              <w:rPr>
-                <w:rFonts w:ascii="TH Sarabun New" w:hAnsi="TH Sarabun New"/>
-                <w:sz w:val="32"/>
-                <w:szCs w:val="32"/>
-              </w:rPr>
-              <w:t>(SM)</w:t>
-            </w:r>
-          </w:p>
-          <w:p>
-            <w:pPr>
-              <w:jc w:val="center"/>
-              <w:rPr>
-                <w:rFonts w:ascii="TH Sarabun New" w:hAnsi="TH Sarabun New"/>
-                <w:sz w:val="32"/>
-                <w:szCs w:val="32"/>
-                <w:cs/>
-              </w:rPr>
-            </w:pPr>
-            <w:r>
-              <w:rPr>
-                <w:rFonts w:ascii="TH Sarabun New" w:hAnsi="TH Sarabun New"/>
-                <w:sz w:val="32"/>
-                <w:szCs w:val="32"/>
-                <w:cs/>
-              </w:rPr>
-              <w:t xml:space="preserve">วริศรา </w:t>
-            </w:r>
-            <w:r>
-              <w:rPr>
-                <w:rFonts w:ascii="TH Sarabun New" w:hAnsi="TH Sarabun New"/>
-                <w:sz w:val="32"/>
-                <w:szCs w:val="32"/>
-              </w:rPr>
-              <w:t>(D)</w:t>
+              <w:t>ณัฐนันท์</w:t>
+            </w:r>
+            <w:r>
+              <w:rPr>
+                <w:rFonts w:ascii="TH Sarabun New" w:hAnsi="TH Sarabun New"/>
+                <w:sz w:val="32"/>
+                <w:szCs w:val="32"/>
+              </w:rPr>
+              <w:t xml:space="preserve"> (QA)</w:t>
             </w:r>
           </w:p>
         </w:tc>
@@ -1373,7 +1361,7 @@
                 <w:sz w:val="32"/>
                 <w:szCs w:val="32"/>
               </w:rPr>
-              <w:t>1.1.3</w:t>
+              <w:t>1.2.1</w:t>
             </w:r>
           </w:p>
         </w:tc>
@@ -1394,12 +1382,12 @@
             </w:pPr>
             <w:r>
               <w:rPr>
-                <w:rFonts w:ascii="TH Sarabun New" w:hAnsi="TH Sarabun New" w:hint="cs"/>
-                <w:sz w:val="32"/>
-                <w:szCs w:val="32"/>
-                <w:cs/>
-              </w:rPr>
-              <w:t>14 กันยายน 2564</w:t>
+                <w:rFonts w:ascii="TH Sarabun New" w:hAnsi="TH Sarabun New"/>
+                <w:sz w:val="32"/>
+                <w:szCs w:val="32"/>
+                <w:cs/>
+              </w:rPr>
+              <w:t>15 กันยายน 2564</w:t>
             </w:r>
           </w:p>
         </w:tc>
@@ -1451,43 +1439,15 @@
                 <w:szCs w:val="32"/>
                 <w:cs/>
               </w:rPr>
-              <w:t xml:space="preserve">ธนาธิป </w:t>
-            </w:r>
-            <w:r>
-              <w:rPr>
-                <w:rFonts w:ascii="TH Sarabun New" w:hAnsi="TH Sarabun New"/>
-                <w:sz w:val="32"/>
-                <w:szCs w:val="32"/>
-              </w:rPr>
-              <w:t>(SM)</w:t>
-            </w:r>
-          </w:p>
-          <w:p>
-            <w:pPr>
-              <w:jc w:val="center"/>
-              <w:rPr>
-                <w:rFonts w:ascii="TH Sarabun New" w:hAnsi="TH Sarabun New"/>
-                <w:sz w:val="32"/>
-                <w:szCs w:val="32"/>
-                <w:cs/>
-              </w:rPr>
-            </w:pPr>
-            <w:r>
-              <w:rPr>
-                <w:rFonts w:ascii="TH Sarabun New" w:hAnsi="TH Sarabun New"/>
-                <w:sz w:val="32"/>
-                <w:szCs w:val="32"/>
-                <w:cs/>
-              </w:rPr>
-              <w:t xml:space="preserve">วริศรา </w:t>
-            </w:r>
-            <w:r>
-              <w:rPr>
-                <w:rFonts w:ascii="TH Sarabun New" w:hAnsi="TH Sarabun New"/>
-                <w:sz w:val="32"/>
-                <w:szCs w:val="32"/>
-              </w:rPr>
-              <w:t>(D)</w:t>
+              <w:t>ณัฐนันท์</w:t>
+            </w:r>
+            <w:r>
+              <w:rPr>
+                <w:rFonts w:ascii="TH Sarabun New" w:hAnsi="TH Sarabun New"/>
+                <w:sz w:val="32"/>
+                <w:szCs w:val="32"/>
+              </w:rPr>
+              <w:t xml:space="preserve"> (QA)</w:t>
             </w:r>
           </w:p>
         </w:tc>
@@ -1548,7 +1508,7 @@
                 <w:sz w:val="32"/>
                 <w:szCs w:val="32"/>
               </w:rPr>
-              <w:t>1.1.2</w:t>
+              <w:t>1.1.3</w:t>
             </w:r>
           </w:p>
         </w:tc>
@@ -1569,7 +1529,7 @@
             </w:pPr>
             <w:r>
               <w:rPr>
-                <w:rFonts w:ascii="TH Sarabun New" w:hAnsi="TH Sarabun New" w:hint="cs"/>
+                <w:rFonts w:ascii="TH Sarabun New" w:hAnsi="TH Sarabun New"/>
                 <w:sz w:val="32"/>
                 <w:szCs w:val="32"/>
                 <w:cs/>
@@ -1626,43 +1586,15 @@
                 <w:szCs w:val="32"/>
                 <w:cs/>
               </w:rPr>
-              <w:t xml:space="preserve">ธนาธิป </w:t>
-            </w:r>
-            <w:r>
-              <w:rPr>
-                <w:rFonts w:ascii="TH Sarabun New" w:hAnsi="TH Sarabun New"/>
-                <w:sz w:val="32"/>
-                <w:szCs w:val="32"/>
-              </w:rPr>
-              <w:t>(SM)</w:t>
-            </w:r>
-          </w:p>
-          <w:p>
-            <w:pPr>
-              <w:jc w:val="center"/>
-              <w:rPr>
-                <w:rFonts w:ascii="TH Sarabun New" w:hAnsi="TH Sarabun New"/>
-                <w:sz w:val="32"/>
-                <w:szCs w:val="32"/>
-                <w:cs/>
-              </w:rPr>
-            </w:pPr>
-            <w:r>
-              <w:rPr>
-                <w:rFonts w:ascii="TH Sarabun New" w:hAnsi="TH Sarabun New"/>
-                <w:sz w:val="32"/>
-                <w:szCs w:val="32"/>
-                <w:cs/>
-              </w:rPr>
-              <w:t xml:space="preserve">วริศรา </w:t>
-            </w:r>
-            <w:r>
-              <w:rPr>
-                <w:rFonts w:ascii="TH Sarabun New" w:hAnsi="TH Sarabun New"/>
-                <w:sz w:val="32"/>
-                <w:szCs w:val="32"/>
-              </w:rPr>
-              <w:t>(D)</w:t>
+              <w:t>ณัฐนันท์</w:t>
+            </w:r>
+            <w:r>
+              <w:rPr>
+                <w:rFonts w:ascii="TH Sarabun New" w:hAnsi="TH Sarabun New"/>
+                <w:sz w:val="32"/>
+                <w:szCs w:val="32"/>
+              </w:rPr>
+              <w:t xml:space="preserve"> (QA)</w:t>
             </w:r>
           </w:p>
         </w:tc>
@@ -1723,7 +1655,7 @@
                 <w:sz w:val="32"/>
                 <w:szCs w:val="32"/>
               </w:rPr>
-              <w:t>1.1.1</w:t>
+              <w:t>1.1.2</w:t>
             </w:r>
           </w:p>
         </w:tc>
@@ -1744,12 +1676,12 @@
             </w:pPr>
             <w:r>
               <w:rPr>
-                <w:rFonts w:ascii="TH Sarabun New" w:hAnsi="TH Sarabun New" w:hint="cs"/>
-                <w:sz w:val="32"/>
-                <w:szCs w:val="32"/>
-                <w:cs/>
-              </w:rPr>
-              <w:t>13 กันยายน 2564</w:t>
+                <w:rFonts w:ascii="TH Sarabun New" w:hAnsi="TH Sarabun New"/>
+                <w:sz w:val="32"/>
+                <w:szCs w:val="32"/>
+                <w:cs/>
+              </w:rPr>
+              <w:t>14 กันยายน 2564</w:t>
             </w:r>
           </w:p>
         </w:tc>
@@ -1801,43 +1733,15 @@
                 <w:szCs w:val="32"/>
                 <w:cs/>
               </w:rPr>
-              <w:t xml:space="preserve">ธนาธิป </w:t>
-            </w:r>
-            <w:r>
-              <w:rPr>
-                <w:rFonts w:ascii="TH Sarabun New" w:hAnsi="TH Sarabun New"/>
-                <w:sz w:val="32"/>
-                <w:szCs w:val="32"/>
-              </w:rPr>
-              <w:t>(SM)</w:t>
-            </w:r>
-          </w:p>
-          <w:p>
-            <w:pPr>
-              <w:jc w:val="center"/>
-              <w:rPr>
-                <w:rFonts w:ascii="TH Sarabun New" w:hAnsi="TH Sarabun New"/>
-                <w:sz w:val="32"/>
-                <w:szCs w:val="32"/>
-                <w:cs/>
-              </w:rPr>
-            </w:pPr>
-            <w:r>
-              <w:rPr>
-                <w:rFonts w:ascii="TH Sarabun New" w:hAnsi="TH Sarabun New"/>
-                <w:sz w:val="32"/>
-                <w:szCs w:val="32"/>
-                <w:cs/>
-              </w:rPr>
-              <w:t xml:space="preserve">วริศรา </w:t>
-            </w:r>
-            <w:r>
-              <w:rPr>
-                <w:rFonts w:ascii="TH Sarabun New" w:hAnsi="TH Sarabun New"/>
-                <w:sz w:val="32"/>
-                <w:szCs w:val="32"/>
-              </w:rPr>
-              <w:t>(D)</w:t>
+              <w:t>ณัฐนันท์</w:t>
+            </w:r>
+            <w:r>
+              <w:rPr>
+                <w:rFonts w:ascii="TH Sarabun New" w:hAnsi="TH Sarabun New"/>
+                <w:sz w:val="32"/>
+                <w:szCs w:val="32"/>
+              </w:rPr>
+              <w:t xml:space="preserve"> (QA)</w:t>
             </w:r>
           </w:p>
         </w:tc>

--- a/แผนภาพ/แผนภาพ Use case Description/มอดูล บริการ/Version Control/V2.8.1 [2021-11-10] Version Control Use case description Uc. 1.7 ดาวน์โหลดรายงานบริการ.docx
+++ b/แผนภาพ/แผนภาพ Use case Description/มอดูล บริการ/Version Control/V2.8.1 [2021-11-10] Version Control Use case description Uc. 1.7 ดาวน์โหลดรายงานบริการ.docx
@@ -1,6 +1,6 @@
 
 <file path=word/document.xml><?xml version="1.0" encoding="utf-8"?>
-<w:document xmlns:wpc="http://schemas.microsoft.com/office/word/2010/wordprocessingCanvas" xmlns:cx="http://schemas.microsoft.com/office/drawing/2014/chartex" xmlns:cx1="http://schemas.microsoft.com/office/drawing/2015/9/8/chartex" xmlns:cx2="http://schemas.microsoft.com/office/drawing/2015/10/21/chartex" xmlns:cx3="http://schemas.microsoft.com/office/drawing/2016/5/9/chartex" xmlns:cx4="http://schemas.microsoft.com/office/drawing/2016/5/10/chartex" xmlns:cx5="http://schemas.microsoft.com/office/drawing/2016/5/11/chartex" xmlns:cx6="http://schemas.microsoft.com/office/drawing/2016/5/12/chartex" xmlns:cx7="http://schemas.microsoft.com/office/drawing/2016/5/13/chartex" xmlns:cx8="http://schemas.microsoft.com/office/drawing/2016/5/14/chartex" xmlns:mc="http://schemas.openxmlformats.org/markup-compatibility/2006" xmlns:aink="http://schemas.microsoft.com/office/drawing/2016/ink" xmlns:am3d="http://schemas.microsoft.com/office/drawing/2017/model3d" xmlns:o="urn:schemas-microsoft-com:office:office" xmlns:r="http://schemas.openxmlformats.org/officeDocument/2006/relationships" xmlns:m="http://schemas.openxmlformats.org/officeDocument/2006/math" xmlns:v="urn:schemas-microsoft-com:vml" xmlns:wp14="http://schemas.microsoft.com/office/word/2010/wordprocessingDrawing" xmlns:wp="http://schemas.openxmlformats.org/drawingml/2006/wordprocessingDrawing" xmlns:w10="urn:schemas-microsoft-com:office:word" xmlns:w="http://schemas.openxmlformats.org/wordprocessingml/2006/main" xmlns:w14="http://schemas.microsoft.com/office/word/2010/wordml" xmlns:w15="http://schemas.microsoft.com/office/word/2012/wordml" xmlns:w16cex="http://schemas.microsoft.com/office/word/2018/wordml/cex" xmlns:w16cid="http://schemas.microsoft.com/office/word/2016/wordml/cid" xmlns:w16="http://schemas.microsoft.com/office/word/2018/wordml" xmlns:w16se="http://schemas.microsoft.com/office/word/2015/wordml/symex" xmlns:wpg="http://schemas.microsoft.com/office/word/2010/wordprocessingGroup" xmlns:wpi="http://schemas.microsoft.com/office/word/2010/wordprocessingInk" xmlns:wne="http://schemas.microsoft.com/office/word/2006/wordml" xmlns:wps="http://schemas.microsoft.com/office/word/2010/wordprocessingShape" mc:Ignorable="w14 w15 w16se w16cid w16 w16cex wp14">
+<w:document xmlns:wpc="http://schemas.microsoft.com/office/word/2010/wordprocessingCanvas" xmlns:cx="http://schemas.microsoft.com/office/drawing/2014/chartex" xmlns:cx1="http://schemas.microsoft.com/office/drawing/2015/9/8/chartex" xmlns:cx2="http://schemas.microsoft.com/office/drawing/2015/10/21/chartex" xmlns:cx3="http://schemas.microsoft.com/office/drawing/2016/5/9/chartex" xmlns:cx4="http://schemas.microsoft.com/office/drawing/2016/5/10/chartex" xmlns:cx5="http://schemas.microsoft.com/office/drawing/2016/5/11/chartex" xmlns:cx6="http://schemas.microsoft.com/office/drawing/2016/5/12/chartex" xmlns:cx7="http://schemas.microsoft.com/office/drawing/2016/5/13/chartex" xmlns:cx8="http://schemas.microsoft.com/office/drawing/2016/5/14/chartex" xmlns:mc="http://schemas.openxmlformats.org/markup-compatibility/2006" xmlns:aink="http://schemas.microsoft.com/office/drawing/2016/ink" xmlns:am3d="http://schemas.microsoft.com/office/drawing/2017/model3d" xmlns:o="urn:schemas-microsoft-com:office:office" xmlns:r="http://schemas.openxmlformats.org/officeDocument/2006/relationships" xmlns:m="http://schemas.openxmlformats.org/officeDocument/2006/math" xmlns:v="urn:schemas-microsoft-com:vml" xmlns:wp14="http://schemas.microsoft.com/office/word/2010/wordprocessingDrawing" xmlns:wp="http://schemas.openxmlformats.org/drawingml/2006/wordprocessingDrawing" xmlns:w10="urn:schemas-microsoft-com:office:word" xmlns:w="http://schemas.openxmlformats.org/wordprocessingml/2006/main" xmlns:w14="http://schemas.microsoft.com/office/word/2010/wordml" xmlns:w15="http://schemas.microsoft.com/office/word/2012/wordml" xmlns:w16cex="http://schemas.microsoft.com/office/word/2018/wordml/cex" xmlns:w16cid="http://schemas.microsoft.com/office/word/2016/wordml/cid" xmlns:w16="http://schemas.microsoft.com/office/word/2018/wordml" xmlns:w16sdtdh="http://schemas.microsoft.com/office/word/2020/wordml/sdtdatahash" xmlns:w16se="http://schemas.microsoft.com/office/word/2015/wordml/symex" xmlns:wpg="http://schemas.microsoft.com/office/word/2010/wordprocessingGroup" xmlns:wpi="http://schemas.microsoft.com/office/word/2010/wordprocessingInk" xmlns:wne="http://schemas.microsoft.com/office/word/2006/wordml" xmlns:wps="http://schemas.microsoft.com/office/word/2010/wordprocessingShape" mc:Ignorable="w14 w15 w16se w16cid w16 w16cex w16sdtdh wp14">
   <w:body>
     <w:p>
       <w:pPr>
@@ -109,15 +109,15 @@
       </w:tblPr>
       <w:tblGrid>
         <w:gridCol w:w="985"/>
-        <w:gridCol w:w="1800"/>
-        <w:gridCol w:w="2192"/>
+        <w:gridCol w:w="1980"/>
+        <w:gridCol w:w="2012"/>
         <w:gridCol w:w="1659"/>
         <w:gridCol w:w="1660"/>
       </w:tblGrid>
       <w:tr>
         <w:tc>
           <w:tcPr>
-            <w:tcW w:w="2785" w:type="dxa"/>
+            <w:tcW w:w="2965" w:type="dxa"/>
             <w:gridSpan w:val="2"/>
             <w:shd w:val="clear" w:color="auto" w:fill="70AD47" w:themeFill="accent6"/>
           </w:tcPr>
@@ -146,7 +146,7 @@
         </w:tc>
         <w:tc>
           <w:tcPr>
-            <w:tcW w:w="5511" w:type="dxa"/>
+            <w:tcW w:w="5331" w:type="dxa"/>
             <w:gridSpan w:val="3"/>
             <w:shd w:val="clear" w:color="auto" w:fill="E2EFD9" w:themeFill="accent6" w:themeFillTint="33"/>
           </w:tcPr>
@@ -218,7 +218,7 @@
         </w:trPr>
         <w:tc>
           <w:tcPr>
-            <w:tcW w:w="2785" w:type="dxa"/>
+            <w:tcW w:w="2965" w:type="dxa"/>
             <w:gridSpan w:val="2"/>
             <w:shd w:val="clear" w:color="auto" w:fill="70AD47" w:themeFill="accent6"/>
           </w:tcPr>
@@ -248,7 +248,7 @@
         </w:tc>
         <w:tc>
           <w:tcPr>
-            <w:tcW w:w="5511" w:type="dxa"/>
+            <w:tcW w:w="5331" w:type="dxa"/>
             <w:gridSpan w:val="3"/>
             <w:shd w:val="clear" w:color="auto" w:fill="E2EFD9" w:themeFill="accent6" w:themeFillTint="33"/>
           </w:tcPr>
@@ -266,7 +266,7 @@
                 <w:sz w:val="32"/>
                 <w:szCs w:val="32"/>
               </w:rPr>
-              <w:t>2.4.1</w:t>
+              <w:t>2.8.1</w:t>
             </w:r>
           </w:p>
         </w:tc>
@@ -274,7 +274,7 @@
       <w:tr>
         <w:tc>
           <w:tcPr>
-            <w:tcW w:w="2785" w:type="dxa"/>
+            <w:tcW w:w="2965" w:type="dxa"/>
             <w:gridSpan w:val="2"/>
             <w:shd w:val="clear" w:color="auto" w:fill="70AD47" w:themeFill="accent6"/>
           </w:tcPr>
@@ -304,7 +304,7 @@
         </w:tc>
         <w:tc>
           <w:tcPr>
-            <w:tcW w:w="5511" w:type="dxa"/>
+            <w:tcW w:w="5331" w:type="dxa"/>
             <w:gridSpan w:val="3"/>
             <w:shd w:val="clear" w:color="auto" w:fill="E2EFD9" w:themeFill="accent6" w:themeFillTint="33"/>
           </w:tcPr>
@@ -318,12 +318,28 @@
             </w:pPr>
             <w:r>
               <w:rPr>
+                <w:rFonts w:ascii="TH Sarabun New" w:hAnsi="TH Sarabun New"/>
+                <w:sz w:val="32"/>
+                <w:szCs w:val="32"/>
+              </w:rPr>
+              <w:t>8</w:t>
+            </w:r>
+            <w:r>
+              <w:rPr>
                 <w:rFonts w:ascii="TH Sarabun New" w:hAnsi="TH Sarabun New" w:hint="cs"/>
                 <w:sz w:val="32"/>
                 <w:szCs w:val="32"/>
                 <w:cs/>
               </w:rPr>
-              <w:t>01 ตุลาคม 2564</w:t>
+              <w:t xml:space="preserve"> พฤศจิกายน </w:t>
+            </w:r>
+            <w:r>
+              <w:rPr>
+                <w:rFonts w:ascii="TH Sarabun New" w:hAnsi="TH Sarabun New"/>
+                <w:sz w:val="32"/>
+                <w:szCs w:val="32"/>
+              </w:rPr>
+              <w:t>2564</w:t>
             </w:r>
           </w:p>
         </w:tc>
@@ -331,7 +347,7 @@
       <w:tr>
         <w:tc>
           <w:tcPr>
-            <w:tcW w:w="2785" w:type="dxa"/>
+            <w:tcW w:w="2965" w:type="dxa"/>
             <w:gridSpan w:val="2"/>
             <w:shd w:val="clear" w:color="auto" w:fill="70AD47" w:themeFill="accent6"/>
           </w:tcPr>
@@ -371,7 +387,7 @@
         </w:tc>
         <w:tc>
           <w:tcPr>
-            <w:tcW w:w="5511" w:type="dxa"/>
+            <w:tcW w:w="5331" w:type="dxa"/>
             <w:gridSpan w:val="3"/>
             <w:shd w:val="clear" w:color="auto" w:fill="E2EFD9" w:themeFill="accent6" w:themeFillTint="33"/>
           </w:tcPr>
@@ -464,7 +480,7 @@
         </w:tc>
         <w:tc>
           <w:tcPr>
-            <w:tcW w:w="1800" w:type="dxa"/>
+            <w:tcW w:w="1980" w:type="dxa"/>
             <w:tcBorders>
               <w:bottom w:val="single" w:sz="4" w:space="0" w:color="auto"/>
             </w:tcBorders>
@@ -496,7 +512,7 @@
         </w:tc>
         <w:tc>
           <w:tcPr>
-            <w:tcW w:w="2192" w:type="dxa"/>
+            <w:tcW w:w="2012" w:type="dxa"/>
             <w:tcBorders>
               <w:bottom w:val="single" w:sz="4" w:space="0" w:color="auto"/>
             </w:tcBorders>
@@ -620,7 +636,7 @@
         </w:tc>
         <w:tc>
           <w:tcPr>
-            <w:tcW w:w="1800" w:type="dxa"/>
+            <w:tcW w:w="1980" w:type="dxa"/>
             <w:shd w:val="clear" w:color="auto" w:fill="auto"/>
           </w:tcPr>
           <w:p>
@@ -661,7 +677,7 @@
         </w:tc>
         <w:tc>
           <w:tcPr>
-            <w:tcW w:w="2192" w:type="dxa"/>
+            <w:tcW w:w="2012" w:type="dxa"/>
             <w:shd w:val="clear" w:color="auto" w:fill="auto"/>
           </w:tcPr>
           <w:p>
@@ -705,15 +721,15 @@
                 <w:szCs w:val="32"/>
                 <w:cs/>
               </w:rPr>
-              <w:t>ณัฐนันท์</w:t>
-            </w:r>
-            <w:r>
-              <w:rPr>
-                <w:rFonts w:ascii="TH Sarabun New" w:hAnsi="TH Sarabun New"/>
-                <w:sz w:val="32"/>
-                <w:szCs w:val="32"/>
-              </w:rPr>
-              <w:t xml:space="preserve"> (QA)</w:t>
+              <w:t>ณัฐดนัย</w:t>
+            </w:r>
+            <w:r>
+              <w:rPr>
+                <w:rFonts w:ascii="TH Sarabun New" w:hAnsi="TH Sarabun New"/>
+                <w:sz w:val="32"/>
+                <w:szCs w:val="32"/>
+              </w:rPr>
+              <w:t xml:space="preserve"> (DM)</w:t>
             </w:r>
           </w:p>
         </w:tc>
@@ -738,15 +754,15 @@
                 <w:szCs w:val="32"/>
                 <w:cs/>
               </w:rPr>
-              <w:t xml:space="preserve">กิตติพศ </w:t>
-            </w:r>
-            <w:r>
-              <w:rPr>
-                <w:rFonts w:ascii="TH Sarabun New" w:hAnsi="TH Sarabun New"/>
-                <w:sz w:val="32"/>
-                <w:szCs w:val="32"/>
-              </w:rPr>
-              <w:t>(SP)</w:t>
+              <w:t>วิรัตน์</w:t>
+            </w:r>
+            <w:r>
+              <w:rPr>
+                <w:rFonts w:ascii="TH Sarabun New" w:hAnsi="TH Sarabun New"/>
+                <w:sz w:val="32"/>
+                <w:szCs w:val="32"/>
+              </w:rPr>
+              <w:t xml:space="preserve"> (TL)</w:t>
             </w:r>
           </w:p>
         </w:tc>
@@ -779,7 +795,7 @@
         </w:tc>
         <w:tc>
           <w:tcPr>
-            <w:tcW w:w="1800" w:type="dxa"/>
+            <w:tcW w:w="1980" w:type="dxa"/>
             <w:shd w:val="clear" w:color="auto" w:fill="auto"/>
           </w:tcPr>
           <w:p>
@@ -805,7 +821,7 @@
         </w:tc>
         <w:tc>
           <w:tcPr>
-            <w:tcW w:w="2192" w:type="dxa"/>
+            <w:tcW w:w="2012" w:type="dxa"/>
             <w:shd w:val="clear" w:color="auto" w:fill="auto"/>
           </w:tcPr>
           <w:p>
@@ -851,15 +867,15 @@
                 <w:szCs w:val="32"/>
                 <w:cs/>
               </w:rPr>
-              <w:t>ณัฐนันท์</w:t>
-            </w:r>
-            <w:r>
-              <w:rPr>
-                <w:rFonts w:ascii="TH Sarabun New" w:hAnsi="TH Sarabun New"/>
-                <w:sz w:val="32"/>
-                <w:szCs w:val="32"/>
-              </w:rPr>
-              <w:t xml:space="preserve"> (QA)</w:t>
+              <w:t>วิรัตน์</w:t>
+            </w:r>
+            <w:r>
+              <w:rPr>
+                <w:rFonts w:ascii="TH Sarabun New" w:hAnsi="TH Sarabun New"/>
+                <w:sz w:val="32"/>
+                <w:szCs w:val="32"/>
+              </w:rPr>
+              <w:t xml:space="preserve"> (TL)</w:t>
             </w:r>
           </w:p>
         </w:tc>
@@ -885,15 +901,15 @@
                 <w:szCs w:val="32"/>
                 <w:cs/>
               </w:rPr>
-              <w:t xml:space="preserve">กิตติพศ </w:t>
-            </w:r>
-            <w:r>
-              <w:rPr>
-                <w:rFonts w:ascii="TH Sarabun New" w:hAnsi="TH Sarabun New"/>
-                <w:sz w:val="32"/>
-                <w:szCs w:val="32"/>
-              </w:rPr>
-              <w:t>(SP)</w:t>
+              <w:t>วริศรา</w:t>
+            </w:r>
+            <w:r>
+              <w:rPr>
+                <w:rFonts w:ascii="TH Sarabun New" w:hAnsi="TH Sarabun New"/>
+                <w:sz w:val="32"/>
+                <w:szCs w:val="32"/>
+              </w:rPr>
+              <w:t xml:space="preserve"> (D)</w:t>
             </w:r>
           </w:p>
         </w:tc>
@@ -926,7 +942,7 @@
         </w:tc>
         <w:tc>
           <w:tcPr>
-            <w:tcW w:w="1800" w:type="dxa"/>
+            <w:tcW w:w="1980" w:type="dxa"/>
             <w:shd w:val="clear" w:color="auto" w:fill="auto"/>
           </w:tcPr>
           <w:p>
@@ -952,7 +968,7 @@
         </w:tc>
         <w:tc>
           <w:tcPr>
-            <w:tcW w:w="2192" w:type="dxa"/>
+            <w:tcW w:w="2012" w:type="dxa"/>
             <w:shd w:val="clear" w:color="auto" w:fill="auto"/>
           </w:tcPr>
           <w:p>
@@ -1073,7 +1089,7 @@
         </w:tc>
         <w:tc>
           <w:tcPr>
-            <w:tcW w:w="1800" w:type="dxa"/>
+            <w:tcW w:w="1980" w:type="dxa"/>
             <w:shd w:val="clear" w:color="auto" w:fill="auto"/>
           </w:tcPr>
           <w:p>
@@ -1099,7 +1115,7 @@
         </w:tc>
         <w:tc>
           <w:tcPr>
-            <w:tcW w:w="2192" w:type="dxa"/>
+            <w:tcW w:w="2012" w:type="dxa"/>
             <w:shd w:val="clear" w:color="auto" w:fill="auto"/>
           </w:tcPr>
           <w:p>
@@ -1220,7 +1236,7 @@
         </w:tc>
         <w:tc>
           <w:tcPr>
-            <w:tcW w:w="1800" w:type="dxa"/>
+            <w:tcW w:w="1980" w:type="dxa"/>
             <w:shd w:val="clear" w:color="auto" w:fill="auto"/>
           </w:tcPr>
           <w:p>
@@ -1246,7 +1262,7 @@
         </w:tc>
         <w:tc>
           <w:tcPr>
-            <w:tcW w:w="2192" w:type="dxa"/>
+            <w:tcW w:w="2012" w:type="dxa"/>
             <w:shd w:val="clear" w:color="auto" w:fill="auto"/>
           </w:tcPr>
           <w:p>
@@ -1367,7 +1383,7 @@
         </w:tc>
         <w:tc>
           <w:tcPr>
-            <w:tcW w:w="1800" w:type="dxa"/>
+            <w:tcW w:w="1980" w:type="dxa"/>
             <w:shd w:val="clear" w:color="auto" w:fill="auto"/>
           </w:tcPr>
           <w:p>
@@ -1393,7 +1409,7 @@
         </w:tc>
         <w:tc>
           <w:tcPr>
-            <w:tcW w:w="2192" w:type="dxa"/>
+            <w:tcW w:w="2012" w:type="dxa"/>
             <w:shd w:val="clear" w:color="auto" w:fill="auto"/>
           </w:tcPr>
           <w:p>
@@ -1514,7 +1530,7 @@
         </w:tc>
         <w:tc>
           <w:tcPr>
-            <w:tcW w:w="1800" w:type="dxa"/>
+            <w:tcW w:w="1980" w:type="dxa"/>
             <w:shd w:val="clear" w:color="auto" w:fill="auto"/>
           </w:tcPr>
           <w:p>
@@ -1540,7 +1556,7 @@
         </w:tc>
         <w:tc>
           <w:tcPr>
-            <w:tcW w:w="2192" w:type="dxa"/>
+            <w:tcW w:w="2012" w:type="dxa"/>
             <w:shd w:val="clear" w:color="auto" w:fill="auto"/>
           </w:tcPr>
           <w:p>
@@ -1661,7 +1677,7 @@
         </w:tc>
         <w:tc>
           <w:tcPr>
-            <w:tcW w:w="1800" w:type="dxa"/>
+            <w:tcW w:w="1980" w:type="dxa"/>
             <w:shd w:val="clear" w:color="auto" w:fill="auto"/>
           </w:tcPr>
           <w:p>
@@ -1687,7 +1703,7 @@
         </w:tc>
         <w:tc>
           <w:tcPr>
-            <w:tcW w:w="2192" w:type="dxa"/>
+            <w:tcW w:w="2012" w:type="dxa"/>
             <w:shd w:val="clear" w:color="auto" w:fill="auto"/>
           </w:tcPr>
           <w:p>
@@ -1801,7 +1817,7 @@
 </file>
 
 <file path=word/endnotes.xml><?xml version="1.0" encoding="utf-8"?>
-<w:endnotes xmlns:wpc="http://schemas.microsoft.com/office/word/2010/wordprocessingCanvas" xmlns:cx="http://schemas.microsoft.com/office/drawing/2014/chartex" xmlns:cx1="http://schemas.microsoft.com/office/drawing/2015/9/8/chartex" xmlns:cx2="http://schemas.microsoft.com/office/drawing/2015/10/21/chartex" xmlns:cx3="http://schemas.microsoft.com/office/drawing/2016/5/9/chartex" xmlns:cx4="http://schemas.microsoft.com/office/drawing/2016/5/10/chartex" xmlns:cx5="http://schemas.microsoft.com/office/drawing/2016/5/11/chartex" xmlns:cx6="http://schemas.microsoft.com/office/drawing/2016/5/12/chartex" xmlns:cx7="http://schemas.microsoft.com/office/drawing/2016/5/13/chartex" xmlns:cx8="http://schemas.microsoft.com/office/drawing/2016/5/14/chartex" xmlns:mc="http://schemas.openxmlformats.org/markup-compatibility/2006" xmlns:aink="http://schemas.microsoft.com/office/drawing/2016/ink" xmlns:am3d="http://schemas.microsoft.com/office/drawing/2017/model3d" xmlns:o="urn:schemas-microsoft-com:office:office" xmlns:r="http://schemas.openxmlformats.org/officeDocument/2006/relationships" xmlns:m="http://schemas.openxmlformats.org/officeDocument/2006/math" xmlns:v="urn:schemas-microsoft-com:vml" xmlns:wp14="http://schemas.microsoft.com/office/word/2010/wordprocessingDrawing" xmlns:wp="http://schemas.openxmlformats.org/drawingml/2006/wordprocessingDrawing" xmlns:w10="urn:schemas-microsoft-com:office:word" xmlns:w="http://schemas.openxmlformats.org/wordprocessingml/2006/main" xmlns:w14="http://schemas.microsoft.com/office/word/2010/wordml" xmlns:w15="http://schemas.microsoft.com/office/word/2012/wordml" xmlns:w16cex="http://schemas.microsoft.com/office/word/2018/wordml/cex" xmlns:w16cid="http://schemas.microsoft.com/office/word/2016/wordml/cid" xmlns:w16="http://schemas.microsoft.com/office/word/2018/wordml" xmlns:w16se="http://schemas.microsoft.com/office/word/2015/wordml/symex" xmlns:wpg="http://schemas.microsoft.com/office/word/2010/wordprocessingGroup" xmlns:wpi="http://schemas.microsoft.com/office/word/2010/wordprocessingInk" xmlns:wne="http://schemas.microsoft.com/office/word/2006/wordml" xmlns:wps="http://schemas.microsoft.com/office/word/2010/wordprocessingShape" mc:Ignorable="w14 w15 w16se w16cid w16 w16cex wp14">
+<w:endnotes xmlns:wpc="http://schemas.microsoft.com/office/word/2010/wordprocessingCanvas" xmlns:cx="http://schemas.microsoft.com/office/drawing/2014/chartex" xmlns:cx1="http://schemas.microsoft.com/office/drawing/2015/9/8/chartex" xmlns:cx2="http://schemas.microsoft.com/office/drawing/2015/10/21/chartex" xmlns:cx3="http://schemas.microsoft.com/office/drawing/2016/5/9/chartex" xmlns:cx4="http://schemas.microsoft.com/office/drawing/2016/5/10/chartex" xmlns:cx5="http://schemas.microsoft.com/office/drawing/2016/5/11/chartex" xmlns:cx6="http://schemas.microsoft.com/office/drawing/2016/5/12/chartex" xmlns:cx7="http://schemas.microsoft.com/office/drawing/2016/5/13/chartex" xmlns:cx8="http://schemas.microsoft.com/office/drawing/2016/5/14/chartex" xmlns:mc="http://schemas.openxmlformats.org/markup-compatibility/2006" xmlns:aink="http://schemas.microsoft.com/office/drawing/2016/ink" xmlns:am3d="http://schemas.microsoft.com/office/drawing/2017/model3d" xmlns:o="urn:schemas-microsoft-com:office:office" xmlns:r="http://schemas.openxmlformats.org/officeDocument/2006/relationships" xmlns:m="http://schemas.openxmlformats.org/officeDocument/2006/math" xmlns:v="urn:schemas-microsoft-com:vml" xmlns:wp14="http://schemas.microsoft.com/office/word/2010/wordprocessingDrawing" xmlns:wp="http://schemas.openxmlformats.org/drawingml/2006/wordprocessingDrawing" xmlns:w10="urn:schemas-microsoft-com:office:word" xmlns:w="http://schemas.openxmlformats.org/wordprocessingml/2006/main" xmlns:w14="http://schemas.microsoft.com/office/word/2010/wordml" xmlns:w15="http://schemas.microsoft.com/office/word/2012/wordml" xmlns:w16cex="http://schemas.microsoft.com/office/word/2018/wordml/cex" xmlns:w16cid="http://schemas.microsoft.com/office/word/2016/wordml/cid" xmlns:w16="http://schemas.microsoft.com/office/word/2018/wordml" xmlns:w16sdtdh="http://schemas.microsoft.com/office/word/2020/wordml/sdtdatahash" xmlns:w16se="http://schemas.microsoft.com/office/word/2015/wordml/symex" xmlns:wpg="http://schemas.microsoft.com/office/word/2010/wordprocessingGroup" xmlns:wpi="http://schemas.microsoft.com/office/word/2010/wordprocessingInk" xmlns:wne="http://schemas.microsoft.com/office/word/2006/wordml" xmlns:wps="http://schemas.microsoft.com/office/word/2010/wordprocessingShape" mc:Ignorable="w14 w15 w16se w16cid w16 w16cex w16sdtdh wp14">
   <w:endnote w:type="separator" w:id="-1">
     <w:p>
       <w:pPr>
@@ -1826,7 +1842,7 @@
 </file>
 
 <file path=word/footer1.xml><?xml version="1.0" encoding="utf-8"?>
-<w:ftr xmlns:wpc="http://schemas.microsoft.com/office/word/2010/wordprocessingCanvas" xmlns:cx="http://schemas.microsoft.com/office/drawing/2014/chartex" xmlns:cx1="http://schemas.microsoft.com/office/drawing/2015/9/8/chartex" xmlns:cx2="http://schemas.microsoft.com/office/drawing/2015/10/21/chartex" xmlns:cx3="http://schemas.microsoft.com/office/drawing/2016/5/9/chartex" xmlns:cx4="http://schemas.microsoft.com/office/drawing/2016/5/10/chartex" xmlns:cx5="http://schemas.microsoft.com/office/drawing/2016/5/11/chartex" xmlns:cx6="http://schemas.microsoft.com/office/drawing/2016/5/12/chartex" xmlns:cx7="http://schemas.microsoft.com/office/drawing/2016/5/13/chartex" xmlns:cx8="http://schemas.microsoft.com/office/drawing/2016/5/14/chartex" xmlns:mc="http://schemas.openxmlformats.org/markup-compatibility/2006" xmlns:aink="http://schemas.microsoft.com/office/drawing/2016/ink" xmlns:am3d="http://schemas.microsoft.com/office/drawing/2017/model3d" xmlns:o="urn:schemas-microsoft-com:office:office" xmlns:r="http://schemas.openxmlformats.org/officeDocument/2006/relationships" xmlns:m="http://schemas.openxmlformats.org/officeDocument/2006/math" xmlns:v="urn:schemas-microsoft-com:vml" xmlns:wp14="http://schemas.microsoft.com/office/word/2010/wordprocessingDrawing" xmlns:wp="http://schemas.openxmlformats.org/drawingml/2006/wordprocessingDrawing" xmlns:w10="urn:schemas-microsoft-com:office:word" xmlns:w="http://schemas.openxmlformats.org/wordprocessingml/2006/main" xmlns:w14="http://schemas.microsoft.com/office/word/2010/wordml" xmlns:w15="http://schemas.microsoft.com/office/word/2012/wordml" xmlns:w16cex="http://schemas.microsoft.com/office/word/2018/wordml/cex" xmlns:w16cid="http://schemas.microsoft.com/office/word/2016/wordml/cid" xmlns:w16="http://schemas.microsoft.com/office/word/2018/wordml" xmlns:w16se="http://schemas.microsoft.com/office/word/2015/wordml/symex" xmlns:wpg="http://schemas.microsoft.com/office/word/2010/wordprocessingGroup" xmlns:wpi="http://schemas.microsoft.com/office/word/2010/wordprocessingInk" xmlns:wne="http://schemas.microsoft.com/office/word/2006/wordml" xmlns:wps="http://schemas.microsoft.com/office/word/2010/wordprocessingShape" mc:Ignorable="w14 w15 w16se w16cid w16 w16cex wp14">
+<w:ftr xmlns:wpc="http://schemas.microsoft.com/office/word/2010/wordprocessingCanvas" xmlns:cx="http://schemas.microsoft.com/office/drawing/2014/chartex" xmlns:cx1="http://schemas.microsoft.com/office/drawing/2015/9/8/chartex" xmlns:cx2="http://schemas.microsoft.com/office/drawing/2015/10/21/chartex" xmlns:cx3="http://schemas.microsoft.com/office/drawing/2016/5/9/chartex" xmlns:cx4="http://schemas.microsoft.com/office/drawing/2016/5/10/chartex" xmlns:cx5="http://schemas.microsoft.com/office/drawing/2016/5/11/chartex" xmlns:cx6="http://schemas.microsoft.com/office/drawing/2016/5/12/chartex" xmlns:cx7="http://schemas.microsoft.com/office/drawing/2016/5/13/chartex" xmlns:cx8="http://schemas.microsoft.com/office/drawing/2016/5/14/chartex" xmlns:mc="http://schemas.openxmlformats.org/markup-compatibility/2006" xmlns:aink="http://schemas.microsoft.com/office/drawing/2016/ink" xmlns:am3d="http://schemas.microsoft.com/office/drawing/2017/model3d" xmlns:o="urn:schemas-microsoft-com:office:office" xmlns:r="http://schemas.openxmlformats.org/officeDocument/2006/relationships" xmlns:m="http://schemas.openxmlformats.org/officeDocument/2006/math" xmlns:v="urn:schemas-microsoft-com:vml" xmlns:wp14="http://schemas.microsoft.com/office/word/2010/wordprocessingDrawing" xmlns:wp="http://schemas.openxmlformats.org/drawingml/2006/wordprocessingDrawing" xmlns:w10="urn:schemas-microsoft-com:office:word" xmlns:w="http://schemas.openxmlformats.org/wordprocessingml/2006/main" xmlns:w14="http://schemas.microsoft.com/office/word/2010/wordml" xmlns:w15="http://schemas.microsoft.com/office/word/2012/wordml" xmlns:w16cex="http://schemas.microsoft.com/office/word/2018/wordml/cex" xmlns:w16cid="http://schemas.microsoft.com/office/word/2016/wordml/cid" xmlns:w16="http://schemas.microsoft.com/office/word/2018/wordml" xmlns:w16sdtdh="http://schemas.microsoft.com/office/word/2020/wordml/sdtdatahash" xmlns:w16se="http://schemas.microsoft.com/office/word/2015/wordml/symex" xmlns:wpg="http://schemas.microsoft.com/office/word/2010/wordprocessingGroup" xmlns:wpi="http://schemas.microsoft.com/office/word/2010/wordprocessingInk" xmlns:wne="http://schemas.microsoft.com/office/word/2006/wordml" xmlns:wps="http://schemas.microsoft.com/office/word/2010/wordprocessingShape" mc:Ignorable="w14 w15 w16se w16cid w16 w16cex w16sdtdh wp14">
   <w:p>
     <w:pPr>
       <w:pStyle w:val="a5"/>
@@ -1911,7 +1927,7 @@
 </file>
 
 <file path=word/footnotes.xml><?xml version="1.0" encoding="utf-8"?>
-<w:footnotes xmlns:wpc="http://schemas.microsoft.com/office/word/2010/wordprocessingCanvas" xmlns:cx="http://schemas.microsoft.com/office/drawing/2014/chartex" xmlns:cx1="http://schemas.microsoft.com/office/drawing/2015/9/8/chartex" xmlns:cx2="http://schemas.microsoft.com/office/drawing/2015/10/21/chartex" xmlns:cx3="http://schemas.microsoft.com/office/drawing/2016/5/9/chartex" xmlns:cx4="http://schemas.microsoft.com/office/drawing/2016/5/10/chartex" xmlns:cx5="http://schemas.microsoft.com/office/drawing/2016/5/11/chartex" xmlns:cx6="http://schemas.microsoft.com/office/drawing/2016/5/12/chartex" xmlns:cx7="http://schemas.microsoft.com/office/drawing/2016/5/13/chartex" xmlns:cx8="http://schemas.microsoft.com/office/drawing/2016/5/14/chartex" xmlns:mc="http://schemas.openxmlformats.org/markup-compatibility/2006" xmlns:aink="http://schemas.microsoft.com/office/drawing/2016/ink" xmlns:am3d="http://schemas.microsoft.com/office/drawing/2017/model3d" xmlns:o="urn:schemas-microsoft-com:office:office" xmlns:r="http://schemas.openxmlformats.org/officeDocument/2006/relationships" xmlns:m="http://schemas.openxmlformats.org/officeDocument/2006/math" xmlns:v="urn:schemas-microsoft-com:vml" xmlns:wp14="http://schemas.microsoft.com/office/word/2010/wordprocessingDrawing" xmlns:wp="http://schemas.openxmlformats.org/drawingml/2006/wordprocessingDrawing" xmlns:w10="urn:schemas-microsoft-com:office:word" xmlns:w="http://schemas.openxmlformats.org/wordprocessingml/2006/main" xmlns:w14="http://schemas.microsoft.com/office/word/2010/wordml" xmlns:w15="http://schemas.microsoft.com/office/word/2012/wordml" xmlns:w16cex="http://schemas.microsoft.com/office/word/2018/wordml/cex" xmlns:w16cid="http://schemas.microsoft.com/office/word/2016/wordml/cid" xmlns:w16="http://schemas.microsoft.com/office/word/2018/wordml" xmlns:w16se="http://schemas.microsoft.com/office/word/2015/wordml/symex" xmlns:wpg="http://schemas.microsoft.com/office/word/2010/wordprocessingGroup" xmlns:wpi="http://schemas.microsoft.com/office/word/2010/wordprocessingInk" xmlns:wne="http://schemas.microsoft.com/office/word/2006/wordml" xmlns:wps="http://schemas.microsoft.com/office/word/2010/wordprocessingShape" mc:Ignorable="w14 w15 w16se w16cid w16 w16cex wp14">
+<w:footnotes xmlns:wpc="http://schemas.microsoft.com/office/word/2010/wordprocessingCanvas" xmlns:cx="http://schemas.microsoft.com/office/drawing/2014/chartex" xmlns:cx1="http://schemas.microsoft.com/office/drawing/2015/9/8/chartex" xmlns:cx2="http://schemas.microsoft.com/office/drawing/2015/10/21/chartex" xmlns:cx3="http://schemas.microsoft.com/office/drawing/2016/5/9/chartex" xmlns:cx4="http://schemas.microsoft.com/office/drawing/2016/5/10/chartex" xmlns:cx5="http://schemas.microsoft.com/office/drawing/2016/5/11/chartex" xmlns:cx6="http://schemas.microsoft.com/office/drawing/2016/5/12/chartex" xmlns:cx7="http://schemas.microsoft.com/office/drawing/2016/5/13/chartex" xmlns:cx8="http://schemas.microsoft.com/office/drawing/2016/5/14/chartex" xmlns:mc="http://schemas.openxmlformats.org/markup-compatibility/2006" xmlns:aink="http://schemas.microsoft.com/office/drawing/2016/ink" xmlns:am3d="http://schemas.microsoft.com/office/drawing/2017/model3d" xmlns:o="urn:schemas-microsoft-com:office:office" xmlns:r="http://schemas.openxmlformats.org/officeDocument/2006/relationships" xmlns:m="http://schemas.openxmlformats.org/officeDocument/2006/math" xmlns:v="urn:schemas-microsoft-com:vml" xmlns:wp14="http://schemas.microsoft.com/office/word/2010/wordprocessingDrawing" xmlns:wp="http://schemas.openxmlformats.org/drawingml/2006/wordprocessingDrawing" xmlns:w10="urn:schemas-microsoft-com:office:word" xmlns:w="http://schemas.openxmlformats.org/wordprocessingml/2006/main" xmlns:w14="http://schemas.microsoft.com/office/word/2010/wordml" xmlns:w15="http://schemas.microsoft.com/office/word/2012/wordml" xmlns:w16cex="http://schemas.microsoft.com/office/word/2018/wordml/cex" xmlns:w16cid="http://schemas.microsoft.com/office/word/2016/wordml/cid" xmlns:w16="http://schemas.microsoft.com/office/word/2018/wordml" xmlns:w16sdtdh="http://schemas.microsoft.com/office/word/2020/wordml/sdtdatahash" xmlns:w16se="http://schemas.microsoft.com/office/word/2015/wordml/symex" xmlns:wpg="http://schemas.microsoft.com/office/word/2010/wordprocessingGroup" xmlns:wpi="http://schemas.microsoft.com/office/word/2010/wordprocessingInk" xmlns:wne="http://schemas.microsoft.com/office/word/2006/wordml" xmlns:wps="http://schemas.microsoft.com/office/word/2010/wordprocessingShape" mc:Ignorable="w14 w15 w16se w16cid w16 w16cex w16sdtdh wp14">
   <w:footnote w:type="separator" w:id="-1">
     <w:p>
       <w:pPr>
@@ -1936,7 +1952,7 @@
 </file>
 
 <file path=word/header1.xml><?xml version="1.0" encoding="utf-8"?>
-<w:hdr xmlns:wpc="http://schemas.microsoft.com/office/word/2010/wordprocessingCanvas" xmlns:cx="http://schemas.microsoft.com/office/drawing/2014/chartex" xmlns:cx1="http://schemas.microsoft.com/office/drawing/2015/9/8/chartex" xmlns:cx2="http://schemas.microsoft.com/office/drawing/2015/10/21/chartex" xmlns:cx3="http://schemas.microsoft.com/office/drawing/2016/5/9/chartex" xmlns:cx4="http://schemas.microsoft.com/office/drawing/2016/5/10/chartex" xmlns:cx5="http://schemas.microsoft.com/office/drawing/2016/5/11/chartex" xmlns:cx6="http://schemas.microsoft.com/office/drawing/2016/5/12/chartex" xmlns:cx7="http://schemas.microsoft.com/office/drawing/2016/5/13/chartex" xmlns:cx8="http://schemas.microsoft.com/office/drawing/2016/5/14/chartex" xmlns:mc="http://schemas.openxmlformats.org/markup-compatibility/2006" xmlns:aink="http://schemas.microsoft.com/office/drawing/2016/ink" xmlns:am3d="http://schemas.microsoft.com/office/drawing/2017/model3d" xmlns:o="urn:schemas-microsoft-com:office:office" xmlns:r="http://schemas.openxmlformats.org/officeDocument/2006/relationships" xmlns:m="http://schemas.openxmlformats.org/officeDocument/2006/math" xmlns:v="urn:schemas-microsoft-com:vml" xmlns:wp14="http://schemas.microsoft.com/office/word/2010/wordprocessingDrawing" xmlns:wp="http://schemas.openxmlformats.org/drawingml/2006/wordprocessingDrawing" xmlns:w10="urn:schemas-microsoft-com:office:word" xmlns:w="http://schemas.openxmlformats.org/wordprocessingml/2006/main" xmlns:w14="http://schemas.microsoft.com/office/word/2010/wordml" xmlns:w15="http://schemas.microsoft.com/office/word/2012/wordml" xmlns:w16cex="http://schemas.microsoft.com/office/word/2018/wordml/cex" xmlns:w16cid="http://schemas.microsoft.com/office/word/2016/wordml/cid" xmlns:w16="http://schemas.microsoft.com/office/word/2018/wordml" xmlns:w16se="http://schemas.microsoft.com/office/word/2015/wordml/symex" xmlns:wpg="http://schemas.microsoft.com/office/word/2010/wordprocessingGroup" xmlns:wpi="http://schemas.microsoft.com/office/word/2010/wordprocessingInk" xmlns:wne="http://schemas.microsoft.com/office/word/2006/wordml" xmlns:wps="http://schemas.microsoft.com/office/word/2010/wordprocessingShape" mc:Ignorable="w14 w15 w16se w16cid w16 w16cex wp14">
+<w:hdr xmlns:wpc="http://schemas.microsoft.com/office/word/2010/wordprocessingCanvas" xmlns:cx="http://schemas.microsoft.com/office/drawing/2014/chartex" xmlns:cx1="http://schemas.microsoft.com/office/drawing/2015/9/8/chartex" xmlns:cx2="http://schemas.microsoft.com/office/drawing/2015/10/21/chartex" xmlns:cx3="http://schemas.microsoft.com/office/drawing/2016/5/9/chartex" xmlns:cx4="http://schemas.microsoft.com/office/drawing/2016/5/10/chartex" xmlns:cx5="http://schemas.microsoft.com/office/drawing/2016/5/11/chartex" xmlns:cx6="http://schemas.microsoft.com/office/drawing/2016/5/12/chartex" xmlns:cx7="http://schemas.microsoft.com/office/drawing/2016/5/13/chartex" xmlns:cx8="http://schemas.microsoft.com/office/drawing/2016/5/14/chartex" xmlns:mc="http://schemas.openxmlformats.org/markup-compatibility/2006" xmlns:aink="http://schemas.microsoft.com/office/drawing/2016/ink" xmlns:am3d="http://schemas.microsoft.com/office/drawing/2017/model3d" xmlns:o="urn:schemas-microsoft-com:office:office" xmlns:r="http://schemas.openxmlformats.org/officeDocument/2006/relationships" xmlns:m="http://schemas.openxmlformats.org/officeDocument/2006/math" xmlns:v="urn:schemas-microsoft-com:vml" xmlns:wp14="http://schemas.microsoft.com/office/word/2010/wordprocessingDrawing" xmlns:wp="http://schemas.openxmlformats.org/drawingml/2006/wordprocessingDrawing" xmlns:w10="urn:schemas-microsoft-com:office:word" xmlns:w="http://schemas.openxmlformats.org/wordprocessingml/2006/main" xmlns:w14="http://schemas.microsoft.com/office/word/2010/wordml" xmlns:w15="http://schemas.microsoft.com/office/word/2012/wordml" xmlns:w16cex="http://schemas.microsoft.com/office/word/2018/wordml/cex" xmlns:w16cid="http://schemas.microsoft.com/office/word/2016/wordml/cid" xmlns:w16="http://schemas.microsoft.com/office/word/2018/wordml" xmlns:w16sdtdh="http://schemas.microsoft.com/office/word/2020/wordml/sdtdatahash" xmlns:w16se="http://schemas.microsoft.com/office/word/2015/wordml/symex" xmlns:wpg="http://schemas.microsoft.com/office/word/2010/wordprocessingGroup" xmlns:wpi="http://schemas.microsoft.com/office/word/2010/wordprocessingInk" xmlns:wne="http://schemas.microsoft.com/office/word/2006/wordml" xmlns:wps="http://schemas.microsoft.com/office/word/2010/wordprocessingShape" mc:Ignorable="w14 w15 w16se w16cid w16 w16cex w16sdtdh wp14">
   <w:p>
     <w:pPr>
       <w:pStyle w:val="a3"/>
@@ -2013,7 +2029,7 @@
 </file>
 
 <file path=word/styles.xml><?xml version="1.0" encoding="utf-8"?>
-<w:styles xmlns:mc="http://schemas.openxmlformats.org/markup-compatibility/2006" xmlns:r="http://schemas.openxmlformats.org/officeDocument/2006/relationships" xmlns:w="http://schemas.openxmlformats.org/wordprocessingml/2006/main" xmlns:w14="http://schemas.microsoft.com/office/word/2010/wordml" xmlns:w15="http://schemas.microsoft.com/office/word/2012/wordml" xmlns:w16cex="http://schemas.microsoft.com/office/word/2018/wordml/cex" xmlns:w16cid="http://schemas.microsoft.com/office/word/2016/wordml/cid" xmlns:w16="http://schemas.microsoft.com/office/word/2018/wordml" xmlns:w16se="http://schemas.microsoft.com/office/word/2015/wordml/symex" mc:Ignorable="w14 w15 w16se w16cid w16 w16cex">
+<w:styles xmlns:mc="http://schemas.openxmlformats.org/markup-compatibility/2006" xmlns:r="http://schemas.openxmlformats.org/officeDocument/2006/relationships" xmlns:w="http://schemas.openxmlformats.org/wordprocessingml/2006/main" xmlns:w14="http://schemas.microsoft.com/office/word/2010/wordml" xmlns:w15="http://schemas.microsoft.com/office/word/2012/wordml" xmlns:w16cex="http://schemas.microsoft.com/office/word/2018/wordml/cex" xmlns:w16cid="http://schemas.microsoft.com/office/word/2016/wordml/cid" xmlns:w16="http://schemas.microsoft.com/office/word/2018/wordml" xmlns:w16sdtdh="http://schemas.microsoft.com/office/word/2020/wordml/sdtdatahash" xmlns:w16se="http://schemas.microsoft.com/office/word/2015/wordml/symex" mc:Ignorable="w14 w15 w16se w16cid w16 w16cex w16sdtdh">
   <w:docDefaults>
     <w:rPrDefault>
       <w:rPr>

--- a/แผนภาพ/แผนภาพ Use case Description/มอดูล บริการ/Version Control/V2.8.1 [2021-11-10] Version Control Use case description Uc. 1.7 ดาวน์โหลดรายงานบริการ.docx
+++ b/แผนภาพ/แผนภาพ Use case Description/มอดูล บริการ/Version Control/V2.8.1 [2021-11-10] Version Control Use case description Uc. 1.7 ดาวน์โหลดรายงานบริการ.docx
@@ -1,6 +1,6 @@
 
 <file path=word/document.xml><?xml version="1.0" encoding="utf-8"?>
-<w:document xmlns:wpc="http://schemas.microsoft.com/office/word/2010/wordprocessingCanvas" xmlns:cx="http://schemas.microsoft.com/office/drawing/2014/chartex" xmlns:cx1="http://schemas.microsoft.com/office/drawing/2015/9/8/chartex" xmlns:cx2="http://schemas.microsoft.com/office/drawing/2015/10/21/chartex" xmlns:cx3="http://schemas.microsoft.com/office/drawing/2016/5/9/chartex" xmlns:cx4="http://schemas.microsoft.com/office/drawing/2016/5/10/chartex" xmlns:cx5="http://schemas.microsoft.com/office/drawing/2016/5/11/chartex" xmlns:cx6="http://schemas.microsoft.com/office/drawing/2016/5/12/chartex" xmlns:cx7="http://schemas.microsoft.com/office/drawing/2016/5/13/chartex" xmlns:cx8="http://schemas.microsoft.com/office/drawing/2016/5/14/chartex" xmlns:mc="http://schemas.openxmlformats.org/markup-compatibility/2006" xmlns:aink="http://schemas.microsoft.com/office/drawing/2016/ink" xmlns:am3d="http://schemas.microsoft.com/office/drawing/2017/model3d" xmlns:o="urn:schemas-microsoft-com:office:office" xmlns:r="http://schemas.openxmlformats.org/officeDocument/2006/relationships" xmlns:m="http://schemas.openxmlformats.org/officeDocument/2006/math" xmlns:v="urn:schemas-microsoft-com:vml" xmlns:wp14="http://schemas.microsoft.com/office/word/2010/wordprocessingDrawing" xmlns:wp="http://schemas.openxmlformats.org/drawingml/2006/wordprocessingDrawing" xmlns:w10="urn:schemas-microsoft-com:office:word" xmlns:w="http://schemas.openxmlformats.org/wordprocessingml/2006/main" xmlns:w14="http://schemas.microsoft.com/office/word/2010/wordml" xmlns:w15="http://schemas.microsoft.com/office/word/2012/wordml" xmlns:w16cex="http://schemas.microsoft.com/office/word/2018/wordml/cex" xmlns:w16cid="http://schemas.microsoft.com/office/word/2016/wordml/cid" xmlns:w16="http://schemas.microsoft.com/office/word/2018/wordml" xmlns:w16sdtdh="http://schemas.microsoft.com/office/word/2020/wordml/sdtdatahash" xmlns:w16se="http://schemas.microsoft.com/office/word/2015/wordml/symex" xmlns:wpg="http://schemas.microsoft.com/office/word/2010/wordprocessingGroup" xmlns:wpi="http://schemas.microsoft.com/office/word/2010/wordprocessingInk" xmlns:wne="http://schemas.microsoft.com/office/word/2006/wordml" xmlns:wps="http://schemas.microsoft.com/office/word/2010/wordprocessingShape" mc:Ignorable="w14 w15 w16se w16cid w16 w16cex w16sdtdh wp14">
+<w:document xmlns:wpc="http://schemas.microsoft.com/office/word/2010/wordprocessingCanvas" xmlns:cx="http://schemas.microsoft.com/office/drawing/2014/chartex" xmlns:cx1="http://schemas.microsoft.com/office/drawing/2015/9/8/chartex" xmlns:cx2="http://schemas.microsoft.com/office/drawing/2015/10/21/chartex" xmlns:cx3="http://schemas.microsoft.com/office/drawing/2016/5/9/chartex" xmlns:cx4="http://schemas.microsoft.com/office/drawing/2016/5/10/chartex" xmlns:cx5="http://schemas.microsoft.com/office/drawing/2016/5/11/chartex" xmlns:cx6="http://schemas.microsoft.com/office/drawing/2016/5/12/chartex" xmlns:cx7="http://schemas.microsoft.com/office/drawing/2016/5/13/chartex" xmlns:cx8="http://schemas.microsoft.com/office/drawing/2016/5/14/chartex" xmlns:mc="http://schemas.openxmlformats.org/markup-compatibility/2006" xmlns:aink="http://schemas.microsoft.com/office/drawing/2016/ink" xmlns:am3d="http://schemas.microsoft.com/office/drawing/2017/model3d" xmlns:o="urn:schemas-microsoft-com:office:office" xmlns:r="http://schemas.openxmlformats.org/officeDocument/2006/relationships" xmlns:m="http://schemas.openxmlformats.org/officeDocument/2006/math" xmlns:v="urn:schemas-microsoft-com:vml" xmlns:wp14="http://schemas.microsoft.com/office/word/2010/wordprocessingDrawing" xmlns:wp="http://schemas.openxmlformats.org/drawingml/2006/wordprocessingDrawing" xmlns:w10="urn:schemas-microsoft-com:office:word" xmlns:w="http://schemas.openxmlformats.org/wordprocessingml/2006/main" xmlns:w14="http://schemas.microsoft.com/office/word/2010/wordml" xmlns:w15="http://schemas.microsoft.com/office/word/2012/wordml" xmlns:w16cex="http://schemas.microsoft.com/office/word/2018/wordml/cex" xmlns:w16cid="http://schemas.microsoft.com/office/word/2016/wordml/cid" xmlns:w16="http://schemas.microsoft.com/office/word/2018/wordml" xmlns:w16se="http://schemas.microsoft.com/office/word/2015/wordml/symex" xmlns:wpg="http://schemas.microsoft.com/office/word/2010/wordprocessingGroup" xmlns:wpi="http://schemas.microsoft.com/office/word/2010/wordprocessingInk" xmlns:wne="http://schemas.microsoft.com/office/word/2006/wordml" xmlns:wps="http://schemas.microsoft.com/office/word/2010/wordprocessingShape" mc:Ignorable="w14 w15 w16se w16cid w16 w16cex wp14">
   <w:body>
     <w:p>
       <w:pPr>
@@ -82,7 +82,7 @@
           <w:szCs w:val="32"/>
           <w:cs/>
         </w:rPr>
-        <w:t xml:space="preserve"> </w:t>
+        <w:t>ที่ 1</w:t>
       </w:r>
       <w:r>
         <w:rPr>
@@ -90,7 +90,7 @@
           <w:sz w:val="32"/>
           <w:szCs w:val="32"/>
         </w:rPr>
-        <w:t xml:space="preserve">… </w:t>
+        <w:t xml:space="preserve"> </w:t>
       </w:r>
       <w:r>
         <w:rPr>
@@ -1817,7 +1817,7 @@
 </file>
 
 <file path=word/endnotes.xml><?xml version="1.0" encoding="utf-8"?>
-<w:endnotes xmlns:wpc="http://schemas.microsoft.com/office/word/2010/wordprocessingCanvas" xmlns:cx="http://schemas.microsoft.com/office/drawing/2014/chartex" xmlns:cx1="http://schemas.microsoft.com/office/drawing/2015/9/8/chartex" xmlns:cx2="http://schemas.microsoft.com/office/drawing/2015/10/21/chartex" xmlns:cx3="http://schemas.microsoft.com/office/drawing/2016/5/9/chartex" xmlns:cx4="http://schemas.microsoft.com/office/drawing/2016/5/10/chartex" xmlns:cx5="http://schemas.microsoft.com/office/drawing/2016/5/11/chartex" xmlns:cx6="http://schemas.microsoft.com/office/drawing/2016/5/12/chartex" xmlns:cx7="http://schemas.microsoft.com/office/drawing/2016/5/13/chartex" xmlns:cx8="http://schemas.microsoft.com/office/drawing/2016/5/14/chartex" xmlns:mc="http://schemas.openxmlformats.org/markup-compatibility/2006" xmlns:aink="http://schemas.microsoft.com/office/drawing/2016/ink" xmlns:am3d="http://schemas.microsoft.com/office/drawing/2017/model3d" xmlns:o="urn:schemas-microsoft-com:office:office" xmlns:r="http://schemas.openxmlformats.org/officeDocument/2006/relationships" xmlns:m="http://schemas.openxmlformats.org/officeDocument/2006/math" xmlns:v="urn:schemas-microsoft-com:vml" xmlns:wp14="http://schemas.microsoft.com/office/word/2010/wordprocessingDrawing" xmlns:wp="http://schemas.openxmlformats.org/drawingml/2006/wordprocessingDrawing" xmlns:w10="urn:schemas-microsoft-com:office:word" xmlns:w="http://schemas.openxmlformats.org/wordprocessingml/2006/main" xmlns:w14="http://schemas.microsoft.com/office/word/2010/wordml" xmlns:w15="http://schemas.microsoft.com/office/word/2012/wordml" xmlns:w16cex="http://schemas.microsoft.com/office/word/2018/wordml/cex" xmlns:w16cid="http://schemas.microsoft.com/office/word/2016/wordml/cid" xmlns:w16="http://schemas.microsoft.com/office/word/2018/wordml" xmlns:w16sdtdh="http://schemas.microsoft.com/office/word/2020/wordml/sdtdatahash" xmlns:w16se="http://schemas.microsoft.com/office/word/2015/wordml/symex" xmlns:wpg="http://schemas.microsoft.com/office/word/2010/wordprocessingGroup" xmlns:wpi="http://schemas.microsoft.com/office/word/2010/wordprocessingInk" xmlns:wne="http://schemas.microsoft.com/office/word/2006/wordml" xmlns:wps="http://schemas.microsoft.com/office/word/2010/wordprocessingShape" mc:Ignorable="w14 w15 w16se w16cid w16 w16cex w16sdtdh wp14">
+<w:endnotes xmlns:wpc="http://schemas.microsoft.com/office/word/2010/wordprocessingCanvas" xmlns:cx="http://schemas.microsoft.com/office/drawing/2014/chartex" xmlns:cx1="http://schemas.microsoft.com/office/drawing/2015/9/8/chartex" xmlns:cx2="http://schemas.microsoft.com/office/drawing/2015/10/21/chartex" xmlns:cx3="http://schemas.microsoft.com/office/drawing/2016/5/9/chartex" xmlns:cx4="http://schemas.microsoft.com/office/drawing/2016/5/10/chartex" xmlns:cx5="http://schemas.microsoft.com/office/drawing/2016/5/11/chartex" xmlns:cx6="http://schemas.microsoft.com/office/drawing/2016/5/12/chartex" xmlns:cx7="http://schemas.microsoft.com/office/drawing/2016/5/13/chartex" xmlns:cx8="http://schemas.microsoft.com/office/drawing/2016/5/14/chartex" xmlns:mc="http://schemas.openxmlformats.org/markup-compatibility/2006" xmlns:aink="http://schemas.microsoft.com/office/drawing/2016/ink" xmlns:am3d="http://schemas.microsoft.com/office/drawing/2017/model3d" xmlns:o="urn:schemas-microsoft-com:office:office" xmlns:r="http://schemas.openxmlformats.org/officeDocument/2006/relationships" xmlns:m="http://schemas.openxmlformats.org/officeDocument/2006/math" xmlns:v="urn:schemas-microsoft-com:vml" xmlns:wp14="http://schemas.microsoft.com/office/word/2010/wordprocessingDrawing" xmlns:wp="http://schemas.openxmlformats.org/drawingml/2006/wordprocessingDrawing" xmlns:w10="urn:schemas-microsoft-com:office:word" xmlns:w="http://schemas.openxmlformats.org/wordprocessingml/2006/main" xmlns:w14="http://schemas.microsoft.com/office/word/2010/wordml" xmlns:w15="http://schemas.microsoft.com/office/word/2012/wordml" xmlns:w16cex="http://schemas.microsoft.com/office/word/2018/wordml/cex" xmlns:w16cid="http://schemas.microsoft.com/office/word/2016/wordml/cid" xmlns:w16="http://schemas.microsoft.com/office/word/2018/wordml" xmlns:w16se="http://schemas.microsoft.com/office/word/2015/wordml/symex" xmlns:wpg="http://schemas.microsoft.com/office/word/2010/wordprocessingGroup" xmlns:wpi="http://schemas.microsoft.com/office/word/2010/wordprocessingInk" xmlns:wne="http://schemas.microsoft.com/office/word/2006/wordml" xmlns:wps="http://schemas.microsoft.com/office/word/2010/wordprocessingShape" mc:Ignorable="w14 w15 w16se w16cid w16 w16cex wp14">
   <w:endnote w:type="separator" w:id="-1">
     <w:p>
       <w:pPr>
@@ -1842,7 +1842,7 @@
 </file>
 
 <file path=word/footer1.xml><?xml version="1.0" encoding="utf-8"?>
-<w:ftr xmlns:wpc="http://schemas.microsoft.com/office/word/2010/wordprocessingCanvas" xmlns:cx="http://schemas.microsoft.com/office/drawing/2014/chartex" xmlns:cx1="http://schemas.microsoft.com/office/drawing/2015/9/8/chartex" xmlns:cx2="http://schemas.microsoft.com/office/drawing/2015/10/21/chartex" xmlns:cx3="http://schemas.microsoft.com/office/drawing/2016/5/9/chartex" xmlns:cx4="http://schemas.microsoft.com/office/drawing/2016/5/10/chartex" xmlns:cx5="http://schemas.microsoft.com/office/drawing/2016/5/11/chartex" xmlns:cx6="http://schemas.microsoft.com/office/drawing/2016/5/12/chartex" xmlns:cx7="http://schemas.microsoft.com/office/drawing/2016/5/13/chartex" xmlns:cx8="http://schemas.microsoft.com/office/drawing/2016/5/14/chartex" xmlns:mc="http://schemas.openxmlformats.org/markup-compatibility/2006" xmlns:aink="http://schemas.microsoft.com/office/drawing/2016/ink" xmlns:am3d="http://schemas.microsoft.com/office/drawing/2017/model3d" xmlns:o="urn:schemas-microsoft-com:office:office" xmlns:r="http://schemas.openxmlformats.org/officeDocument/2006/relationships" xmlns:m="http://schemas.openxmlformats.org/officeDocument/2006/math" xmlns:v="urn:schemas-microsoft-com:vml" xmlns:wp14="http://schemas.microsoft.com/office/word/2010/wordprocessingDrawing" xmlns:wp="http://schemas.openxmlformats.org/drawingml/2006/wordprocessingDrawing" xmlns:w10="urn:schemas-microsoft-com:office:word" xmlns:w="http://schemas.openxmlformats.org/wordprocessingml/2006/main" xmlns:w14="http://schemas.microsoft.com/office/word/2010/wordml" xmlns:w15="http://schemas.microsoft.com/office/word/2012/wordml" xmlns:w16cex="http://schemas.microsoft.com/office/word/2018/wordml/cex" xmlns:w16cid="http://schemas.microsoft.com/office/word/2016/wordml/cid" xmlns:w16="http://schemas.microsoft.com/office/word/2018/wordml" xmlns:w16sdtdh="http://schemas.microsoft.com/office/word/2020/wordml/sdtdatahash" xmlns:w16se="http://schemas.microsoft.com/office/word/2015/wordml/symex" xmlns:wpg="http://schemas.microsoft.com/office/word/2010/wordprocessingGroup" xmlns:wpi="http://schemas.microsoft.com/office/word/2010/wordprocessingInk" xmlns:wne="http://schemas.microsoft.com/office/word/2006/wordml" xmlns:wps="http://schemas.microsoft.com/office/word/2010/wordprocessingShape" mc:Ignorable="w14 w15 w16se w16cid w16 w16cex w16sdtdh wp14">
+<w:ftr xmlns:wpc="http://schemas.microsoft.com/office/word/2010/wordprocessingCanvas" xmlns:cx="http://schemas.microsoft.com/office/drawing/2014/chartex" xmlns:cx1="http://schemas.microsoft.com/office/drawing/2015/9/8/chartex" xmlns:cx2="http://schemas.microsoft.com/office/drawing/2015/10/21/chartex" xmlns:cx3="http://schemas.microsoft.com/office/drawing/2016/5/9/chartex" xmlns:cx4="http://schemas.microsoft.com/office/drawing/2016/5/10/chartex" xmlns:cx5="http://schemas.microsoft.com/office/drawing/2016/5/11/chartex" xmlns:cx6="http://schemas.microsoft.com/office/drawing/2016/5/12/chartex" xmlns:cx7="http://schemas.microsoft.com/office/drawing/2016/5/13/chartex" xmlns:cx8="http://schemas.microsoft.com/office/drawing/2016/5/14/chartex" xmlns:mc="http://schemas.openxmlformats.org/markup-compatibility/2006" xmlns:aink="http://schemas.microsoft.com/office/drawing/2016/ink" xmlns:am3d="http://schemas.microsoft.com/office/drawing/2017/model3d" xmlns:o="urn:schemas-microsoft-com:office:office" xmlns:r="http://schemas.openxmlformats.org/officeDocument/2006/relationships" xmlns:m="http://schemas.openxmlformats.org/officeDocument/2006/math" xmlns:v="urn:schemas-microsoft-com:vml" xmlns:wp14="http://schemas.microsoft.com/office/word/2010/wordprocessingDrawing" xmlns:wp="http://schemas.openxmlformats.org/drawingml/2006/wordprocessingDrawing" xmlns:w10="urn:schemas-microsoft-com:office:word" xmlns:w="http://schemas.openxmlformats.org/wordprocessingml/2006/main" xmlns:w14="http://schemas.microsoft.com/office/word/2010/wordml" xmlns:w15="http://schemas.microsoft.com/office/word/2012/wordml" xmlns:w16cex="http://schemas.microsoft.com/office/word/2018/wordml/cex" xmlns:w16cid="http://schemas.microsoft.com/office/word/2016/wordml/cid" xmlns:w16="http://schemas.microsoft.com/office/word/2018/wordml" xmlns:w16se="http://schemas.microsoft.com/office/word/2015/wordml/symex" xmlns:wpg="http://schemas.microsoft.com/office/word/2010/wordprocessingGroup" xmlns:wpi="http://schemas.microsoft.com/office/word/2010/wordprocessingInk" xmlns:wne="http://schemas.microsoft.com/office/word/2006/wordml" xmlns:wps="http://schemas.microsoft.com/office/word/2010/wordprocessingShape" mc:Ignorable="w14 w15 w16se w16cid w16 w16cex wp14">
   <w:p>
     <w:pPr>
       <w:pStyle w:val="a5"/>
@@ -1927,7 +1927,7 @@
 </file>
 
 <file path=word/footnotes.xml><?xml version="1.0" encoding="utf-8"?>
-<w:footnotes xmlns:wpc="http://schemas.microsoft.com/office/word/2010/wordprocessingCanvas" xmlns:cx="http://schemas.microsoft.com/office/drawing/2014/chartex" xmlns:cx1="http://schemas.microsoft.com/office/drawing/2015/9/8/chartex" xmlns:cx2="http://schemas.microsoft.com/office/drawing/2015/10/21/chartex" xmlns:cx3="http://schemas.microsoft.com/office/drawing/2016/5/9/chartex" xmlns:cx4="http://schemas.microsoft.com/office/drawing/2016/5/10/chartex" xmlns:cx5="http://schemas.microsoft.com/office/drawing/2016/5/11/chartex" xmlns:cx6="http://schemas.microsoft.com/office/drawing/2016/5/12/chartex" xmlns:cx7="http://schemas.microsoft.com/office/drawing/2016/5/13/chartex" xmlns:cx8="http://schemas.microsoft.com/office/drawing/2016/5/14/chartex" xmlns:mc="http://schemas.openxmlformats.org/markup-compatibility/2006" xmlns:aink="http://schemas.microsoft.com/office/drawing/2016/ink" xmlns:am3d="http://schemas.microsoft.com/office/drawing/2017/model3d" xmlns:o="urn:schemas-microsoft-com:office:office" xmlns:r="http://schemas.openxmlformats.org/officeDocument/2006/relationships" xmlns:m="http://schemas.openxmlformats.org/officeDocument/2006/math" xmlns:v="urn:schemas-microsoft-com:vml" xmlns:wp14="http://schemas.microsoft.com/office/word/2010/wordprocessingDrawing" xmlns:wp="http://schemas.openxmlformats.org/drawingml/2006/wordprocessingDrawing" xmlns:w10="urn:schemas-microsoft-com:office:word" xmlns:w="http://schemas.openxmlformats.org/wordprocessingml/2006/main" xmlns:w14="http://schemas.microsoft.com/office/word/2010/wordml" xmlns:w15="http://schemas.microsoft.com/office/word/2012/wordml" xmlns:w16cex="http://schemas.microsoft.com/office/word/2018/wordml/cex" xmlns:w16cid="http://schemas.microsoft.com/office/word/2016/wordml/cid" xmlns:w16="http://schemas.microsoft.com/office/word/2018/wordml" xmlns:w16sdtdh="http://schemas.microsoft.com/office/word/2020/wordml/sdtdatahash" xmlns:w16se="http://schemas.microsoft.com/office/word/2015/wordml/symex" xmlns:wpg="http://schemas.microsoft.com/office/word/2010/wordprocessingGroup" xmlns:wpi="http://schemas.microsoft.com/office/word/2010/wordprocessingInk" xmlns:wne="http://schemas.microsoft.com/office/word/2006/wordml" xmlns:wps="http://schemas.microsoft.com/office/word/2010/wordprocessingShape" mc:Ignorable="w14 w15 w16se w16cid w16 w16cex w16sdtdh wp14">
+<w:footnotes xmlns:wpc="http://schemas.microsoft.com/office/word/2010/wordprocessingCanvas" xmlns:cx="http://schemas.microsoft.com/office/drawing/2014/chartex" xmlns:cx1="http://schemas.microsoft.com/office/drawing/2015/9/8/chartex" xmlns:cx2="http://schemas.microsoft.com/office/drawing/2015/10/21/chartex" xmlns:cx3="http://schemas.microsoft.com/office/drawing/2016/5/9/chartex" xmlns:cx4="http://schemas.microsoft.com/office/drawing/2016/5/10/chartex" xmlns:cx5="http://schemas.microsoft.com/office/drawing/2016/5/11/chartex" xmlns:cx6="http://schemas.microsoft.com/office/drawing/2016/5/12/chartex" xmlns:cx7="http://schemas.microsoft.com/office/drawing/2016/5/13/chartex" xmlns:cx8="http://schemas.microsoft.com/office/drawing/2016/5/14/chartex" xmlns:mc="http://schemas.openxmlformats.org/markup-compatibility/2006" xmlns:aink="http://schemas.microsoft.com/office/drawing/2016/ink" xmlns:am3d="http://schemas.microsoft.com/office/drawing/2017/model3d" xmlns:o="urn:schemas-microsoft-com:office:office" xmlns:r="http://schemas.openxmlformats.org/officeDocument/2006/relationships" xmlns:m="http://schemas.openxmlformats.org/officeDocument/2006/math" xmlns:v="urn:schemas-microsoft-com:vml" xmlns:wp14="http://schemas.microsoft.com/office/word/2010/wordprocessingDrawing" xmlns:wp="http://schemas.openxmlformats.org/drawingml/2006/wordprocessingDrawing" xmlns:w10="urn:schemas-microsoft-com:office:word" xmlns:w="http://schemas.openxmlformats.org/wordprocessingml/2006/main" xmlns:w14="http://schemas.microsoft.com/office/word/2010/wordml" xmlns:w15="http://schemas.microsoft.com/office/word/2012/wordml" xmlns:w16cex="http://schemas.microsoft.com/office/word/2018/wordml/cex" xmlns:w16cid="http://schemas.microsoft.com/office/word/2016/wordml/cid" xmlns:w16="http://schemas.microsoft.com/office/word/2018/wordml" xmlns:w16se="http://schemas.microsoft.com/office/word/2015/wordml/symex" xmlns:wpg="http://schemas.microsoft.com/office/word/2010/wordprocessingGroup" xmlns:wpi="http://schemas.microsoft.com/office/word/2010/wordprocessingInk" xmlns:wne="http://schemas.microsoft.com/office/word/2006/wordml" xmlns:wps="http://schemas.microsoft.com/office/word/2010/wordprocessingShape" mc:Ignorable="w14 w15 w16se w16cid w16 w16cex wp14">
   <w:footnote w:type="separator" w:id="-1">
     <w:p>
       <w:pPr>
@@ -1952,7 +1952,7 @@
 </file>
 
 <file path=word/header1.xml><?xml version="1.0" encoding="utf-8"?>
-<w:hdr xmlns:wpc="http://schemas.microsoft.com/office/word/2010/wordprocessingCanvas" xmlns:cx="http://schemas.microsoft.com/office/drawing/2014/chartex" xmlns:cx1="http://schemas.microsoft.com/office/drawing/2015/9/8/chartex" xmlns:cx2="http://schemas.microsoft.com/office/drawing/2015/10/21/chartex" xmlns:cx3="http://schemas.microsoft.com/office/drawing/2016/5/9/chartex" xmlns:cx4="http://schemas.microsoft.com/office/drawing/2016/5/10/chartex" xmlns:cx5="http://schemas.microsoft.com/office/drawing/2016/5/11/chartex" xmlns:cx6="http://schemas.microsoft.com/office/drawing/2016/5/12/chartex" xmlns:cx7="http://schemas.microsoft.com/office/drawing/2016/5/13/chartex" xmlns:cx8="http://schemas.microsoft.com/office/drawing/2016/5/14/chartex" xmlns:mc="http://schemas.openxmlformats.org/markup-compatibility/2006" xmlns:aink="http://schemas.microsoft.com/office/drawing/2016/ink" xmlns:am3d="http://schemas.microsoft.com/office/drawing/2017/model3d" xmlns:o="urn:schemas-microsoft-com:office:office" xmlns:r="http://schemas.openxmlformats.org/officeDocument/2006/relationships" xmlns:m="http://schemas.openxmlformats.org/officeDocument/2006/math" xmlns:v="urn:schemas-microsoft-com:vml" xmlns:wp14="http://schemas.microsoft.com/office/word/2010/wordprocessingDrawing" xmlns:wp="http://schemas.openxmlformats.org/drawingml/2006/wordprocessingDrawing" xmlns:w10="urn:schemas-microsoft-com:office:word" xmlns:w="http://schemas.openxmlformats.org/wordprocessingml/2006/main" xmlns:w14="http://schemas.microsoft.com/office/word/2010/wordml" xmlns:w15="http://schemas.microsoft.com/office/word/2012/wordml" xmlns:w16cex="http://schemas.microsoft.com/office/word/2018/wordml/cex" xmlns:w16cid="http://schemas.microsoft.com/office/word/2016/wordml/cid" xmlns:w16="http://schemas.microsoft.com/office/word/2018/wordml" xmlns:w16sdtdh="http://schemas.microsoft.com/office/word/2020/wordml/sdtdatahash" xmlns:w16se="http://schemas.microsoft.com/office/word/2015/wordml/symex" xmlns:wpg="http://schemas.microsoft.com/office/word/2010/wordprocessingGroup" xmlns:wpi="http://schemas.microsoft.com/office/word/2010/wordprocessingInk" xmlns:wne="http://schemas.microsoft.com/office/word/2006/wordml" xmlns:wps="http://schemas.microsoft.com/office/word/2010/wordprocessingShape" mc:Ignorable="w14 w15 w16se w16cid w16 w16cex w16sdtdh wp14">
+<w:hdr xmlns:wpc="http://schemas.microsoft.com/office/word/2010/wordprocessingCanvas" xmlns:cx="http://schemas.microsoft.com/office/drawing/2014/chartex" xmlns:cx1="http://schemas.microsoft.com/office/drawing/2015/9/8/chartex" xmlns:cx2="http://schemas.microsoft.com/office/drawing/2015/10/21/chartex" xmlns:cx3="http://schemas.microsoft.com/office/drawing/2016/5/9/chartex" xmlns:cx4="http://schemas.microsoft.com/office/drawing/2016/5/10/chartex" xmlns:cx5="http://schemas.microsoft.com/office/drawing/2016/5/11/chartex" xmlns:cx6="http://schemas.microsoft.com/office/drawing/2016/5/12/chartex" xmlns:cx7="http://schemas.microsoft.com/office/drawing/2016/5/13/chartex" xmlns:cx8="http://schemas.microsoft.com/office/drawing/2016/5/14/chartex" xmlns:mc="http://schemas.openxmlformats.org/markup-compatibility/2006" xmlns:aink="http://schemas.microsoft.com/office/drawing/2016/ink" xmlns:am3d="http://schemas.microsoft.com/office/drawing/2017/model3d" xmlns:o="urn:schemas-microsoft-com:office:office" xmlns:r="http://schemas.openxmlformats.org/officeDocument/2006/relationships" xmlns:m="http://schemas.openxmlformats.org/officeDocument/2006/math" xmlns:v="urn:schemas-microsoft-com:vml" xmlns:wp14="http://schemas.microsoft.com/office/word/2010/wordprocessingDrawing" xmlns:wp="http://schemas.openxmlformats.org/drawingml/2006/wordprocessingDrawing" xmlns:w10="urn:schemas-microsoft-com:office:word" xmlns:w="http://schemas.openxmlformats.org/wordprocessingml/2006/main" xmlns:w14="http://schemas.microsoft.com/office/word/2010/wordml" xmlns:w15="http://schemas.microsoft.com/office/word/2012/wordml" xmlns:w16cex="http://schemas.microsoft.com/office/word/2018/wordml/cex" xmlns:w16cid="http://schemas.microsoft.com/office/word/2016/wordml/cid" xmlns:w16="http://schemas.microsoft.com/office/word/2018/wordml" xmlns:w16se="http://schemas.microsoft.com/office/word/2015/wordml/symex" xmlns:wpg="http://schemas.microsoft.com/office/word/2010/wordprocessingGroup" xmlns:wpi="http://schemas.microsoft.com/office/word/2010/wordprocessingInk" xmlns:wne="http://schemas.microsoft.com/office/word/2006/wordml" xmlns:wps="http://schemas.microsoft.com/office/word/2010/wordprocessingShape" mc:Ignorable="w14 w15 w16se w16cid w16 w16cex wp14">
   <w:p>
     <w:pPr>
       <w:pStyle w:val="a3"/>
@@ -2029,7 +2029,7 @@
 </file>
 
 <file path=word/styles.xml><?xml version="1.0" encoding="utf-8"?>
-<w:styles xmlns:mc="http://schemas.openxmlformats.org/markup-compatibility/2006" xmlns:r="http://schemas.openxmlformats.org/officeDocument/2006/relationships" xmlns:w="http://schemas.openxmlformats.org/wordprocessingml/2006/main" xmlns:w14="http://schemas.microsoft.com/office/word/2010/wordml" xmlns:w15="http://schemas.microsoft.com/office/word/2012/wordml" xmlns:w16cex="http://schemas.microsoft.com/office/word/2018/wordml/cex" xmlns:w16cid="http://schemas.microsoft.com/office/word/2016/wordml/cid" xmlns:w16="http://schemas.microsoft.com/office/word/2018/wordml" xmlns:w16sdtdh="http://schemas.microsoft.com/office/word/2020/wordml/sdtdatahash" xmlns:w16se="http://schemas.microsoft.com/office/word/2015/wordml/symex" mc:Ignorable="w14 w15 w16se w16cid w16 w16cex w16sdtdh">
+<w:styles xmlns:mc="http://schemas.openxmlformats.org/markup-compatibility/2006" xmlns:r="http://schemas.openxmlformats.org/officeDocument/2006/relationships" xmlns:w="http://schemas.openxmlformats.org/wordprocessingml/2006/main" xmlns:w14="http://schemas.microsoft.com/office/word/2010/wordml" xmlns:w15="http://schemas.microsoft.com/office/word/2012/wordml" xmlns:w16cex="http://schemas.microsoft.com/office/word/2018/wordml/cex" xmlns:w16cid="http://schemas.microsoft.com/office/word/2016/wordml/cid" xmlns:w16="http://schemas.microsoft.com/office/word/2018/wordml" xmlns:w16se="http://schemas.microsoft.com/office/word/2015/wordml/symex" mc:Ignorable="w14 w15 w16se w16cid w16 w16cex">
   <w:docDefaults>
     <w:rPrDefault>
       <w:rPr>
